--- a/ArchitecturalDesign/AFC SRS.docx
+++ b/ArchitecturalDesign/AFC SRS.docx
@@ -3065,10 +3065,7 @@
         <w:t xml:space="preserve">phạm vi môn học, </w:t>
       </w:r>
       <w:r>
-        <w:t>Hệ thống soát vé tự động</w:t>
-      </w:r>
-      <w:r>
-        <w:t xml:space="preserve"> được giả lập các hệ thống bên ngoài như Máy nhận diện vé, Máy quét thẻ và Cổng kiểm soát.</w:t>
+        <w:t>Hệ thống soát vé tự động được giả lập các hệ thống bên ngoài như Máy nhận diện vé, Máy quét thẻ và Cổng kiểm soát.</w:t>
       </w:r>
     </w:p>
     <w:p>
@@ -3634,90 +3631,82 @@
         <w:rPr>
           <w:rFonts w:ascii="Times New Roman" w:hAnsi="Times New Roman"/>
         </w:rPr>
-        <w:t xml:space="preserve">TS. Nguyễn Thị Thu Trang, </w:t>
-      </w:r>
-      <w:r>
-        <w:rPr>
-          <w:rFonts w:ascii="Times New Roman" w:hAnsi="Times New Roman"/>
-        </w:rPr>
-        <w:t>IT4490 Software Design and Construction slides.</w:t>
+        <w:t>TS. Nguyễn Thị Thu Trang, IT4490 Software Design and Construction slides.</w:t>
       </w:r>
     </w:p>
     <w:p>
       <w:pPr>
         <w:ind w:left="360"/>
       </w:pPr>
-      <w:bookmarkStart w:id="10" w:name="_GoBack"/>
+    </w:p>
+    <w:p>
+      <w:pPr>
+        <w:pStyle w:val="Heading1"/>
+        <w:rPr>
+          <w:sz w:val="28"/>
+        </w:rPr>
+      </w:pPr>
+      <w:bookmarkStart w:id="10" w:name="_Toc22411527"/>
+      <w:r>
+        <w:rPr>
+          <w:sz w:val="28"/>
+        </w:rPr>
+        <w:lastRenderedPageBreak/>
+        <w:t>Mô tả tổng quan</w:t>
+      </w:r>
       <w:bookmarkEnd w:id="10"/>
     </w:p>
     <w:p>
       <w:pPr>
-        <w:pStyle w:val="Heading1"/>
-        <w:rPr>
-          <w:sz w:val="28"/>
-        </w:rPr>
-      </w:pPr>
-      <w:bookmarkStart w:id="11" w:name="_Toc22411527"/>
-      <w:r>
-        <w:rPr>
-          <w:sz w:val="28"/>
-        </w:rPr>
-        <w:lastRenderedPageBreak/>
-        <w:t>Mô tả tổng quan</w:t>
+        <w:pStyle w:val="Heading2"/>
+      </w:pPr>
+      <w:bookmarkStart w:id="11" w:name="_Toc22411528"/>
+      <w:r>
+        <w:t>Các tác nhân</w:t>
       </w:r>
       <w:bookmarkEnd w:id="11"/>
     </w:p>
     <w:p>
-      <w:pPr>
-        <w:pStyle w:val="Heading2"/>
-      </w:pPr>
-      <w:bookmarkStart w:id="12" w:name="_Toc22411528"/>
-      <w:r>
-        <w:t>Các tác nhân</w:t>
-      </w:r>
-      <w:bookmarkEnd w:id="12"/>
+      <w:r>
+        <w:t xml:space="preserve">Phần mềm có </w:t>
+      </w:r>
+      <w:r>
+        <w:t>4</w:t>
+      </w:r>
+      <w:r>
+        <w:t xml:space="preserve"> tác nhân là </w:t>
+      </w:r>
+      <w:r>
+        <w:t>Hành k</w:t>
+      </w:r>
+      <w:r>
+        <w:t xml:space="preserve">hách, </w:t>
+      </w:r>
+      <w:r>
+        <w:t>Máy nhận diện vé, Máy quét thẻ</w:t>
+      </w:r>
+      <w:r>
+        <w:t xml:space="preserve"> và </w:t>
+      </w:r>
+      <w:r>
+        <w:t>Cổng kiểm soát</w:t>
+      </w:r>
+      <w:r>
+        <w:t>.</w:t>
+      </w:r>
+      <w:r>
+        <w:t xml:space="preserve"> </w:t>
+      </w:r>
     </w:p>
     <w:p>
-      <w:r>
-        <w:t xml:space="preserve">Phần mềm có </w:t>
-      </w:r>
-      <w:r>
-        <w:t>4</w:t>
-      </w:r>
-      <w:r>
-        <w:t xml:space="preserve"> tác nhân là </w:t>
-      </w:r>
-      <w:r>
-        <w:t>Hành k</w:t>
-      </w:r>
-      <w:r>
-        <w:t xml:space="preserve">hách, </w:t>
-      </w:r>
-      <w:r>
-        <w:t>Máy nhận diện vé, Máy quét thẻ</w:t>
-      </w:r>
-      <w:r>
-        <w:t xml:space="preserve"> và </w:t>
-      </w:r>
-      <w:r>
-        <w:t>Cổng kiểm soát</w:t>
-      </w:r>
-      <w:r>
-        <w:t>.</w:t>
-      </w:r>
-      <w:r>
-        <w:t xml:space="preserve"> </w:t>
-      </w:r>
-    </w:p>
-    <w:p>
       <w:pPr>
         <w:pStyle w:val="Heading2"/>
       </w:pPr>
-      <w:bookmarkStart w:id="13" w:name="_Toc22411529"/>
+      <w:bookmarkStart w:id="12" w:name="_Toc22411529"/>
       <w:r>
         <w:t>Biểu đồ use case tổng quan</w:t>
       </w:r>
-      <w:bookmarkEnd w:id="13"/>
+      <w:bookmarkEnd w:id="12"/>
     </w:p>
     <w:p>
       <w:pPr>
@@ -3774,12 +3763,12 @@
       <w:pPr>
         <w:pStyle w:val="Heading1"/>
       </w:pPr>
-      <w:bookmarkStart w:id="14" w:name="_Toc22411530"/>
+      <w:bookmarkStart w:id="13" w:name="_Toc22411530"/>
       <w:r>
         <w:lastRenderedPageBreak/>
         <w:t>Đặc tả các chức năng</w:t>
       </w:r>
-      <w:bookmarkEnd w:id="14"/>
+      <w:bookmarkEnd w:id="13"/>
     </w:p>
     <w:p>
       <w:r>
@@ -3790,7 +3779,7 @@
       <w:pPr>
         <w:pStyle w:val="Heading2"/>
       </w:pPr>
-      <w:bookmarkStart w:id="15" w:name="_Toc22411531"/>
+      <w:bookmarkStart w:id="14" w:name="_Toc22411531"/>
       <w:r>
         <w:t>Đặc tả use case</w:t>
       </w:r>
@@ -3815,7 +3804,7 @@
       <w:r>
         <w:t>”</w:t>
       </w:r>
-      <w:bookmarkEnd w:id="15"/>
+      <w:bookmarkEnd w:id="14"/>
     </w:p>
     <w:tbl>
       <w:tblPr>
@@ -5185,7 +5174,7 @@
       <w:pPr>
         <w:pStyle w:val="Heading2"/>
       </w:pPr>
-      <w:bookmarkStart w:id="16" w:name="_Toc22411532"/>
+      <w:bookmarkStart w:id="15" w:name="_Toc22411532"/>
       <w:r>
         <w:t xml:space="preserve">Đặc tả use case </w:t>
       </w:r>
@@ -5201,7 +5190,7 @@
       <w:r>
         <w:t>”</w:t>
       </w:r>
-      <w:bookmarkEnd w:id="16"/>
+      <w:bookmarkEnd w:id="15"/>
     </w:p>
     <w:tbl>
       <w:tblPr>
@@ -6561,7 +6550,7 @@
       <w:pPr>
         <w:pStyle w:val="Heading2"/>
       </w:pPr>
-      <w:bookmarkStart w:id="17" w:name="_Toc22411533"/>
+      <w:bookmarkStart w:id="16" w:name="_Toc22411533"/>
       <w:r>
         <w:t xml:space="preserve">Đặc tả use case </w:t>
       </w:r>
@@ -6573,6 +6562,1537 @@
       </w:r>
       <w:r>
         <w:t>Check in bằng vé 24h</w:t>
+      </w:r>
+      <w:r>
+        <w:t>”</w:t>
+      </w:r>
+      <w:bookmarkEnd w:id="16"/>
+    </w:p>
+    <w:tbl>
+      <w:tblPr>
+        <w:tblW w:w="9781" w:type="dxa"/>
+        <w:tblInd w:w="-572" w:type="dxa"/>
+        <w:tblBorders>
+          <w:top w:val="single" w:sz="4" w:space="0" w:color="auto"/>
+          <w:left w:val="single" w:sz="4" w:space="0" w:color="auto"/>
+          <w:bottom w:val="single" w:sz="4" w:space="0" w:color="auto"/>
+          <w:right w:val="single" w:sz="4" w:space="0" w:color="auto"/>
+          <w:insideH w:val="single" w:sz="4" w:space="0" w:color="auto"/>
+          <w:insideV w:val="single" w:sz="4" w:space="0" w:color="auto"/>
+        </w:tblBorders>
+        <w:tblLook w:val="04A0" w:firstRow="1" w:lastRow="0" w:firstColumn="1" w:lastColumn="0" w:noHBand="0" w:noVBand="1"/>
+      </w:tblPr>
+      <w:tblGrid>
+        <w:gridCol w:w="2727"/>
+        <w:gridCol w:w="2167"/>
+        <w:gridCol w:w="1522"/>
+        <w:gridCol w:w="3365"/>
+      </w:tblGrid>
+      <w:tr>
+        <w:tc>
+          <w:tcPr>
+            <w:tcW w:w="2727" w:type="dxa"/>
+            <w:shd w:val="clear" w:color="auto" w:fill="auto"/>
+          </w:tcPr>
+          <w:p>
+            <w:pPr>
+              <w:rPr>
+                <w:rFonts w:eastAsia="Calibri"/>
+                <w:b/>
+                <w:szCs w:val="22"/>
+              </w:rPr>
+            </w:pPr>
+            <w:r>
+              <w:rPr>
+                <w:rFonts w:eastAsia="Calibri"/>
+                <w:b/>
+                <w:szCs w:val="22"/>
+              </w:rPr>
+              <w:t>Mã use case</w:t>
+            </w:r>
+          </w:p>
+        </w:tc>
+        <w:tc>
+          <w:tcPr>
+            <w:tcW w:w="2167" w:type="dxa"/>
+            <w:shd w:val="clear" w:color="auto" w:fill="auto"/>
+          </w:tcPr>
+          <w:p>
+            <w:pPr>
+              <w:rPr>
+                <w:rFonts w:eastAsia="Calibri"/>
+                <w:b/>
+                <w:szCs w:val="22"/>
+              </w:rPr>
+            </w:pPr>
+            <w:r>
+              <w:rPr>
+                <w:rFonts w:eastAsia="Calibri"/>
+                <w:szCs w:val="22"/>
+              </w:rPr>
+              <w:t>UC003</w:t>
+            </w:r>
+          </w:p>
+        </w:tc>
+        <w:tc>
+          <w:tcPr>
+            <w:tcW w:w="1522" w:type="dxa"/>
+            <w:shd w:val="clear" w:color="auto" w:fill="auto"/>
+          </w:tcPr>
+          <w:p>
+            <w:pPr>
+              <w:rPr>
+                <w:rFonts w:eastAsia="Calibri"/>
+                <w:b/>
+                <w:szCs w:val="22"/>
+              </w:rPr>
+            </w:pPr>
+            <w:r>
+              <w:rPr>
+                <w:rFonts w:eastAsia="Calibri"/>
+                <w:b/>
+                <w:szCs w:val="22"/>
+              </w:rPr>
+              <w:t>Tên use case</w:t>
+            </w:r>
+          </w:p>
+        </w:tc>
+        <w:tc>
+          <w:tcPr>
+            <w:tcW w:w="3365" w:type="dxa"/>
+            <w:shd w:val="clear" w:color="auto" w:fill="auto"/>
+          </w:tcPr>
+          <w:p>
+            <w:pPr>
+              <w:rPr>
+                <w:rFonts w:eastAsia="Calibri"/>
+                <w:b/>
+                <w:szCs w:val="22"/>
+              </w:rPr>
+            </w:pPr>
+            <w:r>
+              <w:rPr>
+                <w:rFonts w:eastAsia="Calibri"/>
+                <w:szCs w:val="22"/>
+              </w:rPr>
+              <w:t xml:space="preserve">Check </w:t>
+            </w:r>
+            <w:r>
+              <w:rPr>
+                <w:rFonts w:eastAsia="Calibri"/>
+                <w:szCs w:val="22"/>
+              </w:rPr>
+              <w:t>i</w:t>
+            </w:r>
+            <w:r>
+              <w:rPr>
+                <w:rFonts w:eastAsia="Calibri"/>
+                <w:szCs w:val="22"/>
+              </w:rPr>
+              <w:t>n bằng vé 24h</w:t>
+            </w:r>
+          </w:p>
+        </w:tc>
+      </w:tr>
+      <w:tr>
+        <w:tc>
+          <w:tcPr>
+            <w:tcW w:w="2727" w:type="dxa"/>
+            <w:shd w:val="clear" w:color="auto" w:fill="auto"/>
+          </w:tcPr>
+          <w:p>
+            <w:pPr>
+              <w:rPr>
+                <w:rFonts w:eastAsia="Calibri"/>
+                <w:b/>
+                <w:szCs w:val="22"/>
+              </w:rPr>
+            </w:pPr>
+            <w:r>
+              <w:rPr>
+                <w:rFonts w:eastAsia="Calibri"/>
+                <w:b/>
+                <w:szCs w:val="22"/>
+              </w:rPr>
+              <w:t>Tác nhân</w:t>
+            </w:r>
+          </w:p>
+        </w:tc>
+        <w:tc>
+          <w:tcPr>
+            <w:tcW w:w="7054" w:type="dxa"/>
+            <w:gridSpan w:val="3"/>
+            <w:shd w:val="clear" w:color="auto" w:fill="auto"/>
+          </w:tcPr>
+          <w:p>
+            <w:pPr>
+              <w:rPr>
+                <w:rFonts w:eastAsia="Calibri"/>
+                <w:szCs w:val="22"/>
+              </w:rPr>
+            </w:pPr>
+            <w:r>
+              <w:rPr>
+                <w:rFonts w:eastAsia="Calibri"/>
+                <w:szCs w:val="22"/>
+              </w:rPr>
+              <w:t>Hành khách, Cổng kiểm soát, Máy nhận diện vé</w:t>
+            </w:r>
+          </w:p>
+        </w:tc>
+      </w:tr>
+      <w:tr>
+        <w:tc>
+          <w:tcPr>
+            <w:tcW w:w="2727" w:type="dxa"/>
+            <w:shd w:val="clear" w:color="auto" w:fill="auto"/>
+          </w:tcPr>
+          <w:p>
+            <w:pPr>
+              <w:rPr>
+                <w:rFonts w:eastAsia="Calibri"/>
+                <w:b/>
+                <w:szCs w:val="22"/>
+              </w:rPr>
+            </w:pPr>
+            <w:r>
+              <w:rPr>
+                <w:rFonts w:eastAsia="Calibri"/>
+                <w:b/>
+                <w:szCs w:val="22"/>
+              </w:rPr>
+              <w:lastRenderedPageBreak/>
+              <w:t>Tiền điều kiện</w:t>
+            </w:r>
+          </w:p>
+        </w:tc>
+        <w:tc>
+          <w:tcPr>
+            <w:tcW w:w="7054" w:type="dxa"/>
+            <w:gridSpan w:val="3"/>
+            <w:shd w:val="clear" w:color="auto" w:fill="auto"/>
+          </w:tcPr>
+          <w:p>
+            <w:pPr>
+              <w:rPr>
+                <w:rFonts w:eastAsia="Calibri"/>
+                <w:szCs w:val="22"/>
+              </w:rPr>
+            </w:pPr>
+            <w:r>
+              <w:rPr>
+                <w:rFonts w:eastAsia="Calibri"/>
+                <w:szCs w:val="22"/>
+              </w:rPr>
+              <w:t>Không</w:t>
+            </w:r>
+          </w:p>
+        </w:tc>
+      </w:tr>
+      <w:tr>
+        <w:trPr>
+          <w:trHeight w:val="6497"/>
+        </w:trPr>
+        <w:tc>
+          <w:tcPr>
+            <w:tcW w:w="2727" w:type="dxa"/>
+            <w:shd w:val="clear" w:color="auto" w:fill="auto"/>
+          </w:tcPr>
+          <w:p>
+            <w:pPr>
+              <w:rPr>
+                <w:rFonts w:eastAsia="Calibri"/>
+                <w:b/>
+                <w:szCs w:val="22"/>
+              </w:rPr>
+            </w:pPr>
+            <w:r>
+              <w:rPr>
+                <w:rFonts w:eastAsia="Calibri"/>
+                <w:b/>
+                <w:szCs w:val="22"/>
+              </w:rPr>
+              <w:t>Luồng sự kiện chính (thành công)</w:t>
+            </w:r>
+          </w:p>
+        </w:tc>
+        <w:tc>
+          <w:tcPr>
+            <w:tcW w:w="7054" w:type="dxa"/>
+            <w:gridSpan w:val="3"/>
+            <w:shd w:val="clear" w:color="auto" w:fill="auto"/>
+          </w:tcPr>
+          <w:tbl>
+            <w:tblPr>
+              <w:tblW w:w="0" w:type="auto"/>
+              <w:tblBorders>
+                <w:top w:val="single" w:sz="4" w:space="0" w:color="auto"/>
+                <w:left w:val="single" w:sz="4" w:space="0" w:color="auto"/>
+                <w:bottom w:val="single" w:sz="4" w:space="0" w:color="auto"/>
+                <w:right w:val="single" w:sz="4" w:space="0" w:color="auto"/>
+                <w:insideH w:val="single" w:sz="4" w:space="0" w:color="auto"/>
+                <w:insideV w:val="single" w:sz="4" w:space="0" w:color="auto"/>
+              </w:tblBorders>
+              <w:tblLook w:val="04A0" w:firstRow="1" w:lastRow="0" w:firstColumn="1" w:lastColumn="0" w:noHBand="0" w:noVBand="1"/>
+            </w:tblPr>
+            <w:tblGrid>
+              <w:gridCol w:w="1033"/>
+              <w:gridCol w:w="1843"/>
+              <w:gridCol w:w="3660"/>
+            </w:tblGrid>
+            <w:tr>
+              <w:tc>
+                <w:tcPr>
+                  <w:tcW w:w="1033" w:type="dxa"/>
+                  <w:shd w:val="clear" w:color="auto" w:fill="F7CAAC"/>
+                </w:tcPr>
+                <w:p>
+                  <w:pPr>
+                    <w:rPr>
+                      <w:rFonts w:eastAsia="Calibri"/>
+                      <w:b/>
+                      <w:szCs w:val="22"/>
+                    </w:rPr>
+                  </w:pPr>
+                  <w:r>
+                    <w:rPr>
+                      <w:rFonts w:eastAsia="Calibri"/>
+                      <w:b/>
+                      <w:szCs w:val="22"/>
+                    </w:rPr>
+                    <w:t>STT</w:t>
+                  </w:r>
+                </w:p>
+              </w:tc>
+              <w:tc>
+                <w:tcPr>
+                  <w:tcW w:w="1843" w:type="dxa"/>
+                  <w:shd w:val="clear" w:color="auto" w:fill="F7CAAC"/>
+                </w:tcPr>
+                <w:p>
+                  <w:pPr>
+                    <w:rPr>
+                      <w:rFonts w:eastAsia="Calibri"/>
+                      <w:b/>
+                      <w:szCs w:val="22"/>
+                    </w:rPr>
+                  </w:pPr>
+                  <w:r>
+                    <w:rPr>
+                      <w:rFonts w:eastAsia="Calibri"/>
+                      <w:b/>
+                      <w:szCs w:val="22"/>
+                    </w:rPr>
+                    <w:t>Thực hiện bởi</w:t>
+                  </w:r>
+                </w:p>
+              </w:tc>
+              <w:tc>
+                <w:tcPr>
+                  <w:tcW w:w="3660" w:type="dxa"/>
+                  <w:shd w:val="clear" w:color="auto" w:fill="F7CAAC"/>
+                </w:tcPr>
+                <w:p>
+                  <w:pPr>
+                    <w:rPr>
+                      <w:rFonts w:eastAsia="Calibri"/>
+                      <w:b/>
+                      <w:szCs w:val="22"/>
+                    </w:rPr>
+                  </w:pPr>
+                  <w:r>
+                    <w:rPr>
+                      <w:rFonts w:eastAsia="Calibri"/>
+                      <w:b/>
+                      <w:szCs w:val="22"/>
+                    </w:rPr>
+                    <w:t>Hành động</w:t>
+                  </w:r>
+                </w:p>
+              </w:tc>
+            </w:tr>
+            <w:tr>
+              <w:tc>
+                <w:tcPr>
+                  <w:tcW w:w="1033" w:type="dxa"/>
+                  <w:shd w:val="clear" w:color="auto" w:fill="auto"/>
+                </w:tcPr>
+                <w:p>
+                  <w:pPr>
+                    <w:rPr>
+                      <w:rFonts w:eastAsia="Calibri"/>
+                      <w:b/>
+                      <w:szCs w:val="22"/>
+                    </w:rPr>
+                  </w:pPr>
+                  <w:r>
+                    <w:rPr>
+                      <w:rFonts w:eastAsia="Calibri"/>
+                      <w:b/>
+                      <w:szCs w:val="22"/>
+                    </w:rPr>
+                    <w:t>1.</w:t>
+                  </w:r>
+                </w:p>
+              </w:tc>
+              <w:tc>
+                <w:tcPr>
+                  <w:tcW w:w="1843" w:type="dxa"/>
+                  <w:shd w:val="clear" w:color="auto" w:fill="auto"/>
+                </w:tcPr>
+                <w:p>
+                  <w:pPr>
+                    <w:rPr>
+                      <w:rFonts w:eastAsia="Calibri"/>
+                      <w:szCs w:val="22"/>
+                    </w:rPr>
+                  </w:pPr>
+                  <w:r>
+                    <w:rPr>
+                      <w:rFonts w:eastAsia="Calibri"/>
+                      <w:szCs w:val="22"/>
+                    </w:rPr>
+                    <w:t>Hành khách</w:t>
+                  </w:r>
+                </w:p>
+              </w:tc>
+              <w:tc>
+                <w:tcPr>
+                  <w:tcW w:w="3660" w:type="dxa"/>
+                  <w:shd w:val="clear" w:color="auto" w:fill="auto"/>
+                </w:tcPr>
+                <w:p>
+                  <w:pPr>
+                    <w:rPr>
+                      <w:rFonts w:eastAsia="Calibri"/>
+                      <w:szCs w:val="22"/>
+                    </w:rPr>
+                  </w:pPr>
+                  <w:r>
+                    <w:rPr>
+                      <w:rFonts w:eastAsia="Calibri"/>
+                      <w:szCs w:val="22"/>
+                    </w:rPr>
+                    <w:t>Nhập mã vé.</w:t>
+                  </w:r>
+                </w:p>
+              </w:tc>
+            </w:tr>
+            <w:tr>
+              <w:tc>
+                <w:tcPr>
+                  <w:tcW w:w="1033" w:type="dxa"/>
+                  <w:shd w:val="clear" w:color="auto" w:fill="auto"/>
+                </w:tcPr>
+                <w:p>
+                  <w:pPr>
+                    <w:rPr>
+                      <w:rFonts w:eastAsia="Calibri"/>
+                      <w:b/>
+                      <w:szCs w:val="22"/>
+                    </w:rPr>
+                  </w:pPr>
+                  <w:r>
+                    <w:rPr>
+                      <w:rFonts w:eastAsia="Calibri"/>
+                      <w:b/>
+                      <w:szCs w:val="22"/>
+                    </w:rPr>
+                    <w:t>2.</w:t>
+                  </w:r>
+                </w:p>
+              </w:tc>
+              <w:tc>
+                <w:tcPr>
+                  <w:tcW w:w="1843" w:type="dxa"/>
+                  <w:shd w:val="clear" w:color="auto" w:fill="auto"/>
+                </w:tcPr>
+                <w:p>
+                  <w:pPr>
+                    <w:rPr>
+                      <w:rFonts w:eastAsia="Calibri"/>
+                      <w:szCs w:val="22"/>
+                    </w:rPr>
+                  </w:pPr>
+                  <w:r>
+                    <w:rPr>
+                      <w:rFonts w:eastAsia="Calibri"/>
+                      <w:szCs w:val="22"/>
+                    </w:rPr>
+                    <w:t>Hành khách</w:t>
+                  </w:r>
+                </w:p>
+              </w:tc>
+              <w:tc>
+                <w:tcPr>
+                  <w:tcW w:w="3660" w:type="dxa"/>
+                  <w:shd w:val="clear" w:color="auto" w:fill="auto"/>
+                </w:tcPr>
+                <w:p>
+                  <w:pPr>
+                    <w:rPr>
+                      <w:rFonts w:eastAsia="Calibri"/>
+                      <w:szCs w:val="22"/>
+                    </w:rPr>
+                  </w:pPr>
+                  <w:r>
+                    <w:rPr>
+                      <w:rFonts w:eastAsia="Calibri"/>
+                      <w:szCs w:val="22"/>
+                    </w:rPr>
+                    <w:t>Yêu cầu check in.</w:t>
+                  </w:r>
+                </w:p>
+              </w:tc>
+            </w:tr>
+            <w:tr>
+              <w:tc>
+                <w:tcPr>
+                  <w:tcW w:w="1033" w:type="dxa"/>
+                  <w:shd w:val="clear" w:color="auto" w:fill="auto"/>
+                </w:tcPr>
+                <w:p>
+                  <w:pPr>
+                    <w:rPr>
+                      <w:rFonts w:eastAsia="Calibri"/>
+                      <w:b/>
+                      <w:szCs w:val="22"/>
+                    </w:rPr>
+                  </w:pPr>
+                  <w:r>
+                    <w:rPr>
+                      <w:rFonts w:eastAsia="Calibri"/>
+                      <w:b/>
+                      <w:szCs w:val="22"/>
+                    </w:rPr>
+                    <w:t>3</w:t>
+                  </w:r>
+                  <w:r>
+                    <w:rPr>
+                      <w:rFonts w:eastAsia="Calibri"/>
+                      <w:b/>
+                      <w:szCs w:val="22"/>
+                    </w:rPr>
+                    <w:t>.</w:t>
+                  </w:r>
+                </w:p>
+              </w:tc>
+              <w:tc>
+                <w:tcPr>
+                  <w:tcW w:w="1843" w:type="dxa"/>
+                  <w:shd w:val="clear" w:color="auto" w:fill="auto"/>
+                </w:tcPr>
+                <w:p>
+                  <w:pPr>
+                    <w:rPr>
+                      <w:rFonts w:eastAsia="Calibri"/>
+                      <w:szCs w:val="22"/>
+                    </w:rPr>
+                  </w:pPr>
+                  <w:r>
+                    <w:rPr>
+                      <w:rFonts w:eastAsia="Calibri"/>
+                      <w:szCs w:val="22"/>
+                    </w:rPr>
+                    <w:t>Máy nhận diện vé</w:t>
+                  </w:r>
+                </w:p>
+              </w:tc>
+              <w:tc>
+                <w:tcPr>
+                  <w:tcW w:w="3660" w:type="dxa"/>
+                  <w:shd w:val="clear" w:color="auto" w:fill="auto"/>
+                </w:tcPr>
+                <w:p>
+                  <w:pPr>
+                    <w:rPr>
+                      <w:rFonts w:eastAsia="Calibri"/>
+                      <w:szCs w:val="22"/>
+                    </w:rPr>
+                  </w:pPr>
+                  <w:r>
+                    <w:rPr>
+                      <w:rFonts w:eastAsia="Calibri"/>
+                      <w:szCs w:val="22"/>
+                    </w:rPr>
+                    <w:t>Đọc mã vé và gửi lên hệ thống.</w:t>
+                  </w:r>
+                </w:p>
+              </w:tc>
+            </w:tr>
+            <w:tr>
+              <w:tc>
+                <w:tcPr>
+                  <w:tcW w:w="1033" w:type="dxa"/>
+                  <w:shd w:val="clear" w:color="auto" w:fill="auto"/>
+                </w:tcPr>
+                <w:p>
+                  <w:pPr>
+                    <w:rPr>
+                      <w:rFonts w:eastAsia="Calibri"/>
+                      <w:b/>
+                      <w:szCs w:val="22"/>
+                    </w:rPr>
+                  </w:pPr>
+                  <w:r>
+                    <w:rPr>
+                      <w:rFonts w:eastAsia="Calibri"/>
+                      <w:b/>
+                      <w:szCs w:val="22"/>
+                    </w:rPr>
+                    <w:t>4</w:t>
+                  </w:r>
+                  <w:r>
+                    <w:rPr>
+                      <w:rFonts w:eastAsia="Calibri"/>
+                      <w:b/>
+                      <w:szCs w:val="22"/>
+                    </w:rPr>
+                    <w:t>.</w:t>
+                  </w:r>
+                </w:p>
+              </w:tc>
+              <w:tc>
+                <w:tcPr>
+                  <w:tcW w:w="1843" w:type="dxa"/>
+                  <w:shd w:val="clear" w:color="auto" w:fill="auto"/>
+                </w:tcPr>
+                <w:p>
+                  <w:pPr>
+                    <w:rPr>
+                      <w:rFonts w:eastAsia="Calibri"/>
+                      <w:szCs w:val="22"/>
+                    </w:rPr>
+                  </w:pPr>
+                  <w:r>
+                    <w:rPr>
+                      <w:rFonts w:eastAsia="Calibri"/>
+                      <w:szCs w:val="22"/>
+                    </w:rPr>
+                    <w:t>Hệ thống</w:t>
+                  </w:r>
+                </w:p>
+              </w:tc>
+              <w:tc>
+                <w:tcPr>
+                  <w:tcW w:w="3660" w:type="dxa"/>
+                  <w:shd w:val="clear" w:color="auto" w:fill="auto"/>
+                </w:tcPr>
+                <w:p>
+                  <w:pPr>
+                    <w:jc w:val="left"/>
+                    <w:rPr>
+                      <w:rFonts w:eastAsia="Calibri"/>
+                      <w:szCs w:val="22"/>
+                    </w:rPr>
+                  </w:pPr>
+                  <w:r>
+                    <w:rPr>
+                      <w:rFonts w:eastAsia="Calibri"/>
+                      <w:szCs w:val="22"/>
+                    </w:rPr>
+                    <w:t>Kiểm tra mã vé có tồn tại hay không.</w:t>
+                  </w:r>
+                </w:p>
+              </w:tc>
+            </w:tr>
+            <w:tr>
+              <w:tc>
+                <w:tcPr>
+                  <w:tcW w:w="1033" w:type="dxa"/>
+                  <w:shd w:val="clear" w:color="auto" w:fill="auto"/>
+                </w:tcPr>
+                <w:p>
+                  <w:pPr>
+                    <w:rPr>
+                      <w:rFonts w:eastAsia="Calibri"/>
+                      <w:b/>
+                      <w:szCs w:val="22"/>
+                    </w:rPr>
+                  </w:pPr>
+                  <w:r>
+                    <w:rPr>
+                      <w:rFonts w:eastAsia="Calibri"/>
+                      <w:b/>
+                      <w:szCs w:val="22"/>
+                    </w:rPr>
+                    <w:t>5.</w:t>
+                  </w:r>
+                </w:p>
+              </w:tc>
+              <w:tc>
+                <w:tcPr>
+                  <w:tcW w:w="1843" w:type="dxa"/>
+                  <w:shd w:val="clear" w:color="auto" w:fill="auto"/>
+                </w:tcPr>
+                <w:p>
+                  <w:pPr>
+                    <w:rPr>
+                      <w:rFonts w:eastAsia="Calibri"/>
+                      <w:szCs w:val="22"/>
+                    </w:rPr>
+                  </w:pPr>
+                  <w:r>
+                    <w:rPr>
+                      <w:rFonts w:eastAsia="Calibri"/>
+                      <w:szCs w:val="22"/>
+                    </w:rPr>
+                    <w:t>Hệ thống</w:t>
+                  </w:r>
+                </w:p>
+              </w:tc>
+              <w:tc>
+                <w:tcPr>
+                  <w:tcW w:w="3660" w:type="dxa"/>
+                  <w:shd w:val="clear" w:color="auto" w:fill="auto"/>
+                </w:tcPr>
+                <w:p>
+                  <w:pPr>
+                    <w:jc w:val="left"/>
+                    <w:rPr>
+                      <w:rFonts w:eastAsia="Calibri"/>
+                      <w:szCs w:val="22"/>
+                    </w:rPr>
+                  </w:pPr>
+                  <w:r>
+                    <w:rPr>
+                      <w:rFonts w:eastAsia="Calibri"/>
+                      <w:szCs w:val="22"/>
+                    </w:rPr>
+                    <w:t>Kiểm tra trạng thái hiện tại của vé.</w:t>
+                  </w:r>
+                </w:p>
+              </w:tc>
+            </w:tr>
+            <w:tr>
+              <w:tc>
+                <w:tcPr>
+                  <w:tcW w:w="1033" w:type="dxa"/>
+                  <w:shd w:val="clear" w:color="auto" w:fill="auto"/>
+                </w:tcPr>
+                <w:p>
+                  <w:pPr>
+                    <w:rPr>
+                      <w:rFonts w:eastAsia="Calibri"/>
+                      <w:b/>
+                      <w:szCs w:val="22"/>
+                    </w:rPr>
+                  </w:pPr>
+                  <w:r>
+                    <w:rPr>
+                      <w:rFonts w:eastAsia="Calibri"/>
+                      <w:b/>
+                      <w:szCs w:val="22"/>
+                    </w:rPr>
+                    <w:t>6.</w:t>
+                  </w:r>
+                </w:p>
+              </w:tc>
+              <w:tc>
+                <w:tcPr>
+                  <w:tcW w:w="1843" w:type="dxa"/>
+                  <w:shd w:val="clear" w:color="auto" w:fill="auto"/>
+                </w:tcPr>
+                <w:p>
+                  <w:pPr>
+                    <w:rPr>
+                      <w:rFonts w:eastAsia="Calibri"/>
+                      <w:szCs w:val="22"/>
+                    </w:rPr>
+                  </w:pPr>
+                  <w:r>
+                    <w:rPr>
+                      <w:rFonts w:eastAsia="Calibri"/>
+                      <w:szCs w:val="22"/>
+                    </w:rPr>
+                    <w:t>Hệ thống</w:t>
+                  </w:r>
+                </w:p>
+              </w:tc>
+              <w:tc>
+                <w:tcPr>
+                  <w:tcW w:w="3660" w:type="dxa"/>
+                  <w:shd w:val="clear" w:color="auto" w:fill="auto"/>
+                </w:tcPr>
+                <w:p>
+                  <w:pPr>
+                    <w:jc w:val="left"/>
+                    <w:rPr>
+                      <w:rFonts w:eastAsia="Calibri"/>
+                      <w:szCs w:val="22"/>
+                    </w:rPr>
+                  </w:pPr>
+                  <w:r>
+                    <w:rPr>
+                      <w:rFonts w:eastAsia="Calibri"/>
+                      <w:szCs w:val="22"/>
+                    </w:rPr>
+                    <w:t>Kiểm tra thông tin vé xem đã hết hạn hay chưa.</w:t>
+                  </w:r>
+                </w:p>
+              </w:tc>
+            </w:tr>
+            <w:tr>
+              <w:tc>
+                <w:tcPr>
+                  <w:tcW w:w="1033" w:type="dxa"/>
+                  <w:shd w:val="clear" w:color="auto" w:fill="auto"/>
+                </w:tcPr>
+                <w:p>
+                  <w:pPr>
+                    <w:rPr>
+                      <w:rFonts w:eastAsia="Calibri"/>
+                      <w:b/>
+                      <w:szCs w:val="22"/>
+                    </w:rPr>
+                  </w:pPr>
+                  <w:r>
+                    <w:rPr>
+                      <w:rFonts w:eastAsia="Calibri"/>
+                      <w:b/>
+                      <w:szCs w:val="22"/>
+                    </w:rPr>
+                    <w:t>7.</w:t>
+                  </w:r>
+                </w:p>
+              </w:tc>
+              <w:tc>
+                <w:tcPr>
+                  <w:tcW w:w="1843" w:type="dxa"/>
+                  <w:shd w:val="clear" w:color="auto" w:fill="auto"/>
+                </w:tcPr>
+                <w:p>
+                  <w:pPr>
+                    <w:rPr>
+                      <w:rFonts w:eastAsia="Calibri"/>
+                      <w:szCs w:val="22"/>
+                    </w:rPr>
+                  </w:pPr>
+                  <w:r>
+                    <w:rPr>
+                      <w:rFonts w:eastAsia="Calibri"/>
+                      <w:szCs w:val="22"/>
+                    </w:rPr>
+                    <w:t>Hệ thống</w:t>
+                  </w:r>
+                </w:p>
+              </w:tc>
+              <w:tc>
+                <w:tcPr>
+                  <w:tcW w:w="3660" w:type="dxa"/>
+                  <w:shd w:val="clear" w:color="auto" w:fill="auto"/>
+                </w:tcPr>
+                <w:p>
+                  <w:pPr>
+                    <w:rPr>
+                      <w:rFonts w:eastAsia="Calibri"/>
+                      <w:szCs w:val="22"/>
+                    </w:rPr>
+                  </w:pPr>
+                  <w:r>
+                    <w:rPr>
+                      <w:rFonts w:eastAsia="Calibri"/>
+                      <w:szCs w:val="22"/>
+                    </w:rPr>
+                    <w:t>Tạo chuyến đi mới.</w:t>
+                  </w:r>
+                </w:p>
+              </w:tc>
+            </w:tr>
+            <w:tr>
+              <w:tc>
+                <w:tcPr>
+                  <w:tcW w:w="1033" w:type="dxa"/>
+                  <w:shd w:val="clear" w:color="auto" w:fill="auto"/>
+                </w:tcPr>
+                <w:p>
+                  <w:pPr>
+                    <w:rPr>
+                      <w:rFonts w:eastAsia="Calibri"/>
+                      <w:b/>
+                      <w:szCs w:val="22"/>
+                    </w:rPr>
+                  </w:pPr>
+                  <w:r>
+                    <w:rPr>
+                      <w:rFonts w:eastAsia="Calibri"/>
+                      <w:b/>
+                      <w:szCs w:val="22"/>
+                    </w:rPr>
+                    <w:t>8.</w:t>
+                  </w:r>
+                </w:p>
+              </w:tc>
+              <w:tc>
+                <w:tcPr>
+                  <w:tcW w:w="1843" w:type="dxa"/>
+                  <w:shd w:val="clear" w:color="auto" w:fill="auto"/>
+                </w:tcPr>
+                <w:p>
+                  <w:pPr>
+                    <w:rPr>
+                      <w:rFonts w:eastAsia="Calibri"/>
+                      <w:szCs w:val="22"/>
+                    </w:rPr>
+                  </w:pPr>
+                  <w:r>
+                    <w:rPr>
+                      <w:rFonts w:eastAsia="Calibri"/>
+                      <w:szCs w:val="22"/>
+                    </w:rPr>
+                    <w:t>Hệ thống</w:t>
+                  </w:r>
+                </w:p>
+              </w:tc>
+              <w:tc>
+                <w:tcPr>
+                  <w:tcW w:w="3660" w:type="dxa"/>
+                  <w:shd w:val="clear" w:color="auto" w:fill="auto"/>
+                </w:tcPr>
+                <w:p>
+                  <w:pPr>
+                    <w:rPr>
+                      <w:rFonts w:eastAsia="Calibri"/>
+                      <w:szCs w:val="22"/>
+                    </w:rPr>
+                  </w:pPr>
+                  <w:r>
+                    <w:rPr>
+                      <w:rFonts w:eastAsia="Calibri"/>
+                      <w:szCs w:val="22"/>
+                    </w:rPr>
+                    <w:t>Cập nhật trạng thái vé.</w:t>
+                  </w:r>
+                </w:p>
+              </w:tc>
+            </w:tr>
+            <w:tr>
+              <w:tc>
+                <w:tcPr>
+                  <w:tcW w:w="1033" w:type="dxa"/>
+                  <w:shd w:val="clear" w:color="auto" w:fill="auto"/>
+                </w:tcPr>
+                <w:p>
+                  <w:pPr>
+                    <w:rPr>
+                      <w:rFonts w:eastAsia="Calibri"/>
+                      <w:b/>
+                      <w:szCs w:val="22"/>
+                    </w:rPr>
+                  </w:pPr>
+                  <w:r>
+                    <w:rPr>
+                      <w:rFonts w:eastAsia="Calibri"/>
+                      <w:b/>
+                      <w:szCs w:val="22"/>
+                    </w:rPr>
+                    <w:t>9.</w:t>
+                  </w:r>
+                </w:p>
+              </w:tc>
+              <w:tc>
+                <w:tcPr>
+                  <w:tcW w:w="1843" w:type="dxa"/>
+                  <w:shd w:val="clear" w:color="auto" w:fill="auto"/>
+                </w:tcPr>
+                <w:p>
+                  <w:pPr>
+                    <w:rPr>
+                      <w:rFonts w:eastAsia="Calibri"/>
+                      <w:szCs w:val="22"/>
+                    </w:rPr>
+                  </w:pPr>
+                  <w:r>
+                    <w:rPr>
+                      <w:rFonts w:eastAsia="Calibri"/>
+                      <w:szCs w:val="22"/>
+                    </w:rPr>
+                    <w:t>Hệ thống</w:t>
+                  </w:r>
+                </w:p>
+              </w:tc>
+              <w:tc>
+                <w:tcPr>
+                  <w:tcW w:w="3660" w:type="dxa"/>
+                  <w:shd w:val="clear" w:color="auto" w:fill="auto"/>
+                </w:tcPr>
+                <w:p>
+                  <w:pPr>
+                    <w:rPr>
+                      <w:rFonts w:eastAsia="Calibri"/>
+                      <w:szCs w:val="22"/>
+                    </w:rPr>
+                  </w:pPr>
+                  <w:r>
+                    <w:rPr>
+                      <w:rFonts w:eastAsia="Calibri"/>
+                      <w:szCs w:val="22"/>
+                    </w:rPr>
+                    <w:t>Yêu cầu mở cổng.</w:t>
+                  </w:r>
+                </w:p>
+              </w:tc>
+            </w:tr>
+            <w:tr>
+              <w:tc>
+                <w:tcPr>
+                  <w:tcW w:w="1033" w:type="dxa"/>
+                  <w:shd w:val="clear" w:color="auto" w:fill="auto"/>
+                </w:tcPr>
+                <w:p>
+                  <w:pPr>
+                    <w:rPr>
+                      <w:rFonts w:eastAsia="Calibri"/>
+                      <w:b/>
+                      <w:szCs w:val="22"/>
+                    </w:rPr>
+                  </w:pPr>
+                  <w:r>
+                    <w:rPr>
+                      <w:rFonts w:eastAsia="Calibri"/>
+                      <w:b/>
+                      <w:szCs w:val="22"/>
+                    </w:rPr>
+                    <w:t>10</w:t>
+                  </w:r>
+                  <w:r>
+                    <w:rPr>
+                      <w:rFonts w:eastAsia="Calibri"/>
+                      <w:b/>
+                      <w:szCs w:val="22"/>
+                    </w:rPr>
+                    <w:t>.</w:t>
+                  </w:r>
+                </w:p>
+              </w:tc>
+              <w:tc>
+                <w:tcPr>
+                  <w:tcW w:w="1843" w:type="dxa"/>
+                  <w:shd w:val="clear" w:color="auto" w:fill="auto"/>
+                </w:tcPr>
+                <w:p>
+                  <w:pPr>
+                    <w:rPr>
+                      <w:rFonts w:eastAsia="Calibri"/>
+                      <w:szCs w:val="22"/>
+                    </w:rPr>
+                  </w:pPr>
+                  <w:r>
+                    <w:rPr>
+                      <w:rFonts w:eastAsia="Calibri"/>
+                      <w:szCs w:val="22"/>
+                    </w:rPr>
+                    <w:t>Cổng kiểm soát</w:t>
+                  </w:r>
+                </w:p>
+              </w:tc>
+              <w:tc>
+                <w:tcPr>
+                  <w:tcW w:w="3660" w:type="dxa"/>
+                  <w:shd w:val="clear" w:color="auto" w:fill="auto"/>
+                </w:tcPr>
+                <w:p>
+                  <w:pPr>
+                    <w:rPr>
+                      <w:rFonts w:eastAsia="Calibri"/>
+                      <w:szCs w:val="22"/>
+                    </w:rPr>
+                  </w:pPr>
+                  <w:r>
+                    <w:rPr>
+                      <w:rFonts w:eastAsia="Calibri"/>
+                      <w:szCs w:val="22"/>
+                    </w:rPr>
+                    <w:t>Mở cổng.</w:t>
+                  </w:r>
+                </w:p>
+              </w:tc>
+            </w:tr>
+          </w:tbl>
+          <w:p>
+            <w:pPr>
+              <w:rPr>
+                <w:rFonts w:eastAsia="Calibri"/>
+                <w:szCs w:val="22"/>
+              </w:rPr>
+            </w:pPr>
+          </w:p>
+        </w:tc>
+      </w:tr>
+      <w:tr>
+        <w:trPr>
+          <w:trHeight w:val="2879"/>
+        </w:trPr>
+        <w:tc>
+          <w:tcPr>
+            <w:tcW w:w="2727" w:type="dxa"/>
+            <w:shd w:val="clear" w:color="auto" w:fill="auto"/>
+          </w:tcPr>
+          <w:p>
+            <w:pPr>
+              <w:rPr>
+                <w:rFonts w:eastAsia="Calibri"/>
+                <w:b/>
+                <w:szCs w:val="22"/>
+              </w:rPr>
+            </w:pPr>
+            <w:r>
+              <w:rPr>
+                <w:rFonts w:eastAsia="Calibri"/>
+                <w:b/>
+                <w:szCs w:val="22"/>
+              </w:rPr>
+              <w:t>Luồng sự kiện thay thế</w:t>
+            </w:r>
+          </w:p>
+        </w:tc>
+        <w:tc>
+          <w:tcPr>
+            <w:tcW w:w="7054" w:type="dxa"/>
+            <w:gridSpan w:val="3"/>
+            <w:shd w:val="clear" w:color="auto" w:fill="auto"/>
+          </w:tcPr>
+          <w:tbl>
+            <w:tblPr>
+              <w:tblW w:w="0" w:type="auto"/>
+              <w:tblBorders>
+                <w:top w:val="single" w:sz="4" w:space="0" w:color="auto"/>
+                <w:left w:val="single" w:sz="4" w:space="0" w:color="auto"/>
+                <w:bottom w:val="single" w:sz="4" w:space="0" w:color="auto"/>
+                <w:right w:val="single" w:sz="4" w:space="0" w:color="auto"/>
+                <w:insideH w:val="single" w:sz="4" w:space="0" w:color="auto"/>
+                <w:insideV w:val="single" w:sz="4" w:space="0" w:color="auto"/>
+              </w:tblBorders>
+              <w:tblLook w:val="04A0" w:firstRow="1" w:lastRow="0" w:firstColumn="1" w:lastColumn="0" w:noHBand="0" w:noVBand="1"/>
+            </w:tblPr>
+            <w:tblGrid>
+              <w:gridCol w:w="1033"/>
+              <w:gridCol w:w="1843"/>
+              <w:gridCol w:w="3660"/>
+            </w:tblGrid>
+            <w:tr>
+              <w:tc>
+                <w:tcPr>
+                  <w:tcW w:w="1033" w:type="dxa"/>
+                  <w:shd w:val="clear" w:color="auto" w:fill="F7CAAC"/>
+                </w:tcPr>
+                <w:p>
+                  <w:pPr>
+                    <w:rPr>
+                      <w:rFonts w:eastAsia="Calibri"/>
+                      <w:b/>
+                      <w:szCs w:val="22"/>
+                    </w:rPr>
+                  </w:pPr>
+                  <w:r>
+                    <w:rPr>
+                      <w:rFonts w:eastAsia="Calibri"/>
+                      <w:b/>
+                      <w:szCs w:val="22"/>
+                    </w:rPr>
+                    <w:t>STT</w:t>
+                  </w:r>
+                </w:p>
+              </w:tc>
+              <w:tc>
+                <w:tcPr>
+                  <w:tcW w:w="1843" w:type="dxa"/>
+                  <w:shd w:val="clear" w:color="auto" w:fill="F7CAAC"/>
+                </w:tcPr>
+                <w:p>
+                  <w:pPr>
+                    <w:rPr>
+                      <w:rFonts w:eastAsia="Calibri"/>
+                      <w:b/>
+                      <w:szCs w:val="22"/>
+                    </w:rPr>
+                  </w:pPr>
+                  <w:r>
+                    <w:rPr>
+                      <w:rFonts w:eastAsia="Calibri"/>
+                      <w:b/>
+                      <w:szCs w:val="22"/>
+                    </w:rPr>
+                    <w:t>Thực hiện bởi</w:t>
+                  </w:r>
+                </w:p>
+              </w:tc>
+              <w:tc>
+                <w:tcPr>
+                  <w:tcW w:w="3660" w:type="dxa"/>
+                  <w:shd w:val="clear" w:color="auto" w:fill="F7CAAC"/>
+                </w:tcPr>
+                <w:p>
+                  <w:pPr>
+                    <w:rPr>
+                      <w:rFonts w:eastAsia="Calibri"/>
+                      <w:b/>
+                      <w:szCs w:val="22"/>
+                    </w:rPr>
+                  </w:pPr>
+                  <w:r>
+                    <w:rPr>
+                      <w:rFonts w:eastAsia="Calibri"/>
+                      <w:b/>
+                      <w:szCs w:val="22"/>
+                    </w:rPr>
+                    <w:t>Hành động</w:t>
+                  </w:r>
+                </w:p>
+              </w:tc>
+            </w:tr>
+            <w:tr>
+              <w:tc>
+                <w:tcPr>
+                  <w:tcW w:w="1033" w:type="dxa"/>
+                  <w:shd w:val="clear" w:color="auto" w:fill="auto"/>
+                </w:tcPr>
+                <w:p>
+                  <w:pPr>
+                    <w:rPr>
+                      <w:rFonts w:eastAsia="Calibri"/>
+                      <w:b/>
+                      <w:szCs w:val="22"/>
+                    </w:rPr>
+                  </w:pPr>
+                  <w:r>
+                    <w:rPr>
+                      <w:rFonts w:eastAsia="Calibri"/>
+                      <w:b/>
+                      <w:szCs w:val="22"/>
+                    </w:rPr>
+                    <w:t>3</w:t>
+                  </w:r>
+                  <w:r>
+                    <w:rPr>
+                      <w:rFonts w:eastAsia="Calibri"/>
+                      <w:b/>
+                      <w:szCs w:val="22"/>
+                    </w:rPr>
+                    <w:t>a.</w:t>
+                  </w:r>
+                </w:p>
+              </w:tc>
+              <w:tc>
+                <w:tcPr>
+                  <w:tcW w:w="1843" w:type="dxa"/>
+                  <w:shd w:val="clear" w:color="auto" w:fill="auto"/>
+                </w:tcPr>
+                <w:p>
+                  <w:pPr>
+                    <w:rPr>
+                      <w:rFonts w:eastAsia="Calibri"/>
+                      <w:szCs w:val="22"/>
+                    </w:rPr>
+                  </w:pPr>
+                  <w:r>
+                    <w:rPr>
+                      <w:rFonts w:eastAsia="Calibri"/>
+                      <w:szCs w:val="22"/>
+                    </w:rPr>
+                    <w:t>Hệ thống</w:t>
+                  </w:r>
+                </w:p>
+              </w:tc>
+              <w:tc>
+                <w:tcPr>
+                  <w:tcW w:w="3660" w:type="dxa"/>
+                  <w:shd w:val="clear" w:color="auto" w:fill="auto"/>
+                </w:tcPr>
+                <w:p>
+                  <w:pPr>
+                    <w:rPr>
+                      <w:rFonts w:eastAsia="Calibri"/>
+                      <w:szCs w:val="22"/>
+                    </w:rPr>
+                  </w:pPr>
+                  <w:r>
+                    <w:rPr>
+                      <w:rFonts w:eastAsia="Calibri"/>
+                      <w:szCs w:val="22"/>
+                    </w:rPr>
+                    <w:t>Báo lỗi: Mã vé không hợp lệ.</w:t>
+                  </w:r>
+                </w:p>
+              </w:tc>
+            </w:tr>
+            <w:tr>
+              <w:tc>
+                <w:tcPr>
+                  <w:tcW w:w="1033" w:type="dxa"/>
+                  <w:shd w:val="clear" w:color="auto" w:fill="auto"/>
+                </w:tcPr>
+                <w:p>
+                  <w:pPr>
+                    <w:rPr>
+                      <w:rFonts w:eastAsia="Calibri"/>
+                      <w:b/>
+                      <w:szCs w:val="22"/>
+                    </w:rPr>
+                  </w:pPr>
+                  <w:r>
+                    <w:rPr>
+                      <w:rFonts w:eastAsia="Calibri"/>
+                      <w:b/>
+                      <w:szCs w:val="22"/>
+                    </w:rPr>
+                    <w:t>4a.</w:t>
+                  </w:r>
+                </w:p>
+              </w:tc>
+              <w:tc>
+                <w:tcPr>
+                  <w:tcW w:w="1843" w:type="dxa"/>
+                  <w:shd w:val="clear" w:color="auto" w:fill="auto"/>
+                </w:tcPr>
+                <w:p>
+                  <w:pPr>
+                    <w:rPr>
+                      <w:rFonts w:eastAsia="Calibri"/>
+                      <w:szCs w:val="22"/>
+                    </w:rPr>
+                  </w:pPr>
+                  <w:r>
+                    <w:rPr>
+                      <w:rFonts w:eastAsia="Calibri"/>
+                      <w:szCs w:val="22"/>
+                    </w:rPr>
+                    <w:t>Hệ thống</w:t>
+                  </w:r>
+                </w:p>
+              </w:tc>
+              <w:tc>
+                <w:tcPr>
+                  <w:tcW w:w="3660" w:type="dxa"/>
+                  <w:shd w:val="clear" w:color="auto" w:fill="auto"/>
+                </w:tcPr>
+                <w:p>
+                  <w:pPr>
+                    <w:rPr>
+                      <w:rFonts w:eastAsia="Calibri"/>
+                      <w:szCs w:val="22"/>
+                    </w:rPr>
+                  </w:pPr>
+                  <w:r>
+                    <w:rPr>
+                      <w:rFonts w:eastAsia="Calibri"/>
+                      <w:szCs w:val="22"/>
+                    </w:rPr>
+                    <w:t>Báo lỗi: Vé không tồn tại.</w:t>
+                  </w:r>
+                </w:p>
+              </w:tc>
+            </w:tr>
+            <w:tr>
+              <w:tc>
+                <w:tcPr>
+                  <w:tcW w:w="1033" w:type="dxa"/>
+                  <w:shd w:val="clear" w:color="auto" w:fill="auto"/>
+                </w:tcPr>
+                <w:p>
+                  <w:pPr>
+                    <w:rPr>
+                      <w:rFonts w:eastAsia="Calibri"/>
+                      <w:b/>
+                      <w:szCs w:val="22"/>
+                    </w:rPr>
+                  </w:pPr>
+                  <w:r>
+                    <w:rPr>
+                      <w:rFonts w:eastAsia="Calibri"/>
+                      <w:b/>
+                      <w:szCs w:val="22"/>
+                    </w:rPr>
+                    <w:t>5a.</w:t>
+                  </w:r>
+                </w:p>
+              </w:tc>
+              <w:tc>
+                <w:tcPr>
+                  <w:tcW w:w="1843" w:type="dxa"/>
+                  <w:shd w:val="clear" w:color="auto" w:fill="auto"/>
+                </w:tcPr>
+                <w:p>
+                  <w:pPr>
+                    <w:rPr>
+                      <w:rFonts w:eastAsia="Calibri"/>
+                      <w:szCs w:val="22"/>
+                    </w:rPr>
+                  </w:pPr>
+                  <w:r>
+                    <w:rPr>
+                      <w:rFonts w:eastAsia="Calibri"/>
+                      <w:szCs w:val="22"/>
+                    </w:rPr>
+                    <w:t>Hệ thống</w:t>
+                  </w:r>
+                </w:p>
+              </w:tc>
+              <w:tc>
+                <w:tcPr>
+                  <w:tcW w:w="3660" w:type="dxa"/>
+                  <w:shd w:val="clear" w:color="auto" w:fill="auto"/>
+                </w:tcPr>
+                <w:p>
+                  <w:pPr>
+                    <w:rPr>
+                      <w:rFonts w:eastAsia="Calibri"/>
+                      <w:szCs w:val="22"/>
+                    </w:rPr>
+                  </w:pPr>
+                  <w:r>
+                    <w:rPr>
+                      <w:rFonts w:eastAsia="Calibri"/>
+                      <w:szCs w:val="22"/>
+                    </w:rPr>
+                    <w:t>Báo lỗi: Trạng thái hiện tại của vé đang ở bên trong (đã vào)</w:t>
+                  </w:r>
+                </w:p>
+              </w:tc>
+            </w:tr>
+            <w:tr>
+              <w:tc>
+                <w:tcPr>
+                  <w:tcW w:w="1033" w:type="dxa"/>
+                  <w:shd w:val="clear" w:color="auto" w:fill="auto"/>
+                </w:tcPr>
+                <w:p>
+                  <w:pPr>
+                    <w:rPr>
+                      <w:rFonts w:eastAsia="Calibri"/>
+                      <w:b/>
+                      <w:szCs w:val="22"/>
+                    </w:rPr>
+                  </w:pPr>
+                  <w:r>
+                    <w:rPr>
+                      <w:rFonts w:eastAsia="Calibri"/>
+                      <w:b/>
+                      <w:szCs w:val="22"/>
+                    </w:rPr>
+                    <w:t>6a.</w:t>
+                  </w:r>
+                </w:p>
+              </w:tc>
+              <w:tc>
+                <w:tcPr>
+                  <w:tcW w:w="1843" w:type="dxa"/>
+                  <w:shd w:val="clear" w:color="auto" w:fill="auto"/>
+                </w:tcPr>
+                <w:p>
+                  <w:pPr>
+                    <w:rPr>
+                      <w:rFonts w:eastAsia="Calibri"/>
+                      <w:szCs w:val="22"/>
+                    </w:rPr>
+                  </w:pPr>
+                  <w:r>
+                    <w:rPr>
+                      <w:rFonts w:eastAsia="Calibri"/>
+                      <w:szCs w:val="22"/>
+                    </w:rPr>
+                    <w:t>Hệ thống</w:t>
+                  </w:r>
+                </w:p>
+              </w:tc>
+              <w:tc>
+                <w:tcPr>
+                  <w:tcW w:w="3660" w:type="dxa"/>
+                  <w:shd w:val="clear" w:color="auto" w:fill="auto"/>
+                </w:tcPr>
+                <w:p>
+                  <w:pPr>
+                    <w:rPr>
+                      <w:rFonts w:eastAsia="Calibri"/>
+                      <w:szCs w:val="22"/>
+                    </w:rPr>
+                  </w:pPr>
+                  <w:r>
+                    <w:rPr>
+                      <w:rFonts w:eastAsia="Calibri"/>
+                      <w:szCs w:val="22"/>
+                    </w:rPr>
+                    <w:t>Báo lỗi: Vé đã hết hạn.</w:t>
+                  </w:r>
+                </w:p>
+              </w:tc>
+            </w:tr>
+          </w:tbl>
+          <w:p>
+            <w:pPr>
+              <w:rPr>
+                <w:rFonts w:eastAsia="Calibri"/>
+                <w:szCs w:val="22"/>
+              </w:rPr>
+            </w:pPr>
+          </w:p>
+        </w:tc>
+      </w:tr>
+      <w:tr>
+        <w:tc>
+          <w:tcPr>
+            <w:tcW w:w="2727" w:type="dxa"/>
+            <w:shd w:val="clear" w:color="auto" w:fill="auto"/>
+          </w:tcPr>
+          <w:p>
+            <w:pPr>
+              <w:rPr>
+                <w:rFonts w:eastAsia="Calibri"/>
+                <w:b/>
+                <w:szCs w:val="22"/>
+              </w:rPr>
+            </w:pPr>
+            <w:r>
+              <w:rPr>
+                <w:rFonts w:eastAsia="Calibri"/>
+                <w:b/>
+                <w:szCs w:val="22"/>
+              </w:rPr>
+              <w:t>Hậu điều kiện</w:t>
+            </w:r>
+          </w:p>
+        </w:tc>
+        <w:tc>
+          <w:tcPr>
+            <w:tcW w:w="7054" w:type="dxa"/>
+            <w:gridSpan w:val="3"/>
+            <w:shd w:val="clear" w:color="auto" w:fill="auto"/>
+          </w:tcPr>
+          <w:p>
+            <w:pPr>
+              <w:rPr>
+                <w:rFonts w:eastAsia="Calibri"/>
+                <w:szCs w:val="22"/>
+              </w:rPr>
+            </w:pPr>
+            <w:r>
+              <w:rPr>
+                <w:rFonts w:eastAsia="Calibri"/>
+                <w:szCs w:val="22"/>
+              </w:rPr>
+              <w:t>Không</w:t>
+            </w:r>
+          </w:p>
+        </w:tc>
+      </w:tr>
+    </w:tbl>
+    <w:p/>
+    <w:p>
+      <w:pPr>
+        <w:pStyle w:val="Heading2"/>
+      </w:pPr>
+      <w:bookmarkStart w:id="17" w:name="_Toc22411534"/>
+      <w:r>
+        <w:t xml:space="preserve">Đặc tả use case </w:t>
+      </w:r>
+      <w:r>
+        <w:t xml:space="preserve">UC004 </w:t>
+      </w:r>
+      <w:r>
+        <w:t>“</w:t>
+      </w:r>
+      <w:r>
+        <w:t>Check out bằng vé 24h</w:t>
       </w:r>
       <w:r>
         <w:t>”</w:t>
@@ -6641,7 +8161,14 @@
                 <w:rFonts w:eastAsia="Calibri"/>
                 <w:szCs w:val="22"/>
               </w:rPr>
-              <w:t>UC003</w:t>
+              <w:t>UC00</w:t>
+            </w:r>
+            <w:r>
+              <w:rPr>
+                <w:rFonts w:eastAsia="Calibri"/>
+                <w:szCs w:val="22"/>
+              </w:rPr>
+              <w:t>4</w:t>
             </w:r>
           </w:p>
         </w:tc>
@@ -6693,14 +8220,14 @@
                 <w:rFonts w:eastAsia="Calibri"/>
                 <w:szCs w:val="22"/>
               </w:rPr>
-              <w:t>i</w:t>
+              <w:t>o</w:t>
             </w:r>
             <w:r>
               <w:rPr>
                 <w:rFonts w:eastAsia="Calibri"/>
                 <w:szCs w:val="22"/>
               </w:rPr>
-              <w:t>n bằng vé 24h</w:t>
+              <w:t>ut bằng vé 24h</w:t>
             </w:r>
           </w:p>
         </w:tc>
@@ -6772,7 +8299,6 @@
                 <w:b/>
                 <w:szCs w:val="22"/>
               </w:rPr>
-              <w:lastRenderedPageBreak/>
               <w:t>Tiền điều kiện</w:t>
             </w:r>
           </w:p>
@@ -6802,7 +8328,7 @@
       </w:tr>
       <w:tr>
         <w:trPr>
-          <w:trHeight w:val="6497"/>
+          <w:trHeight w:val="5561"/>
         </w:trPr>
         <w:tc>
           <w:tcPr>
@@ -6823,6 +8349,7 @@
                 <w:b/>
                 <w:szCs w:val="22"/>
               </w:rPr>
+              <w:lastRenderedPageBreak/>
               <w:t>Luồng sự kiện chính (thành công)</w:t>
             </w:r>
           </w:p>
@@ -6847,14 +8374,14 @@
               <w:tblLook w:val="04A0" w:firstRow="1" w:lastRow="0" w:firstColumn="1" w:lastColumn="0" w:noHBand="0" w:noVBand="1"/>
             </w:tblPr>
             <w:tblGrid>
-              <w:gridCol w:w="1033"/>
-              <w:gridCol w:w="1843"/>
-              <w:gridCol w:w="3660"/>
+              <w:gridCol w:w="1023"/>
+              <w:gridCol w:w="1813"/>
+              <w:gridCol w:w="3583"/>
             </w:tblGrid>
             <w:tr>
               <w:tc>
                 <w:tcPr>
-                  <w:tcW w:w="1033" w:type="dxa"/>
+                  <w:tcW w:w="1023" w:type="dxa"/>
                   <w:shd w:val="clear" w:color="auto" w:fill="F7CAAC"/>
                 </w:tcPr>
                 <w:p>
@@ -6877,7 +8404,7 @@
               </w:tc>
               <w:tc>
                 <w:tcPr>
-                  <w:tcW w:w="1843" w:type="dxa"/>
+                  <w:tcW w:w="1813" w:type="dxa"/>
                   <w:shd w:val="clear" w:color="auto" w:fill="F7CAAC"/>
                 </w:tcPr>
                 <w:p>
@@ -6900,7 +8427,7 @@
               </w:tc>
               <w:tc>
                 <w:tcPr>
-                  <w:tcW w:w="3660" w:type="dxa"/>
+                  <w:tcW w:w="3583" w:type="dxa"/>
                   <w:shd w:val="clear" w:color="auto" w:fill="F7CAAC"/>
                 </w:tcPr>
                 <w:p>
@@ -6925,7 +8452,7 @@
             <w:tr>
               <w:tc>
                 <w:tcPr>
-                  <w:tcW w:w="1033" w:type="dxa"/>
+                  <w:tcW w:w="1023" w:type="dxa"/>
                   <w:shd w:val="clear" w:color="auto" w:fill="auto"/>
                 </w:tcPr>
                 <w:p>
@@ -6948,7 +8475,7 @@
               </w:tc>
               <w:tc>
                 <w:tcPr>
-                  <w:tcW w:w="1843" w:type="dxa"/>
+                  <w:tcW w:w="1813" w:type="dxa"/>
                   <w:shd w:val="clear" w:color="auto" w:fill="auto"/>
                 </w:tcPr>
                 <w:p>
@@ -6969,7 +8496,7 @@
               </w:tc>
               <w:tc>
                 <w:tcPr>
-                  <w:tcW w:w="3660" w:type="dxa"/>
+                  <w:tcW w:w="3583" w:type="dxa"/>
                   <w:shd w:val="clear" w:color="auto" w:fill="auto"/>
                 </w:tcPr>
                 <w:p>
@@ -6992,7 +8519,7 @@
             <w:tr>
               <w:tc>
                 <w:tcPr>
-                  <w:tcW w:w="1033" w:type="dxa"/>
+                  <w:tcW w:w="1023" w:type="dxa"/>
                   <w:shd w:val="clear" w:color="auto" w:fill="auto"/>
                 </w:tcPr>
                 <w:p>
@@ -7015,7 +8542,7 @@
               </w:tc>
               <w:tc>
                 <w:tcPr>
-                  <w:tcW w:w="1843" w:type="dxa"/>
+                  <w:tcW w:w="1813" w:type="dxa"/>
                   <w:shd w:val="clear" w:color="auto" w:fill="auto"/>
                 </w:tcPr>
                 <w:p>
@@ -7036,22 +8563,22 @@
               </w:tc>
               <w:tc>
                 <w:tcPr>
-                  <w:tcW w:w="3660" w:type="dxa"/>
-                  <w:shd w:val="clear" w:color="auto" w:fill="auto"/>
-                </w:tcPr>
-                <w:p>
-                  <w:pPr>
-                    <w:rPr>
-                      <w:rFonts w:eastAsia="Calibri"/>
-                      <w:szCs w:val="22"/>
-                    </w:rPr>
-                  </w:pPr>
-                  <w:r>
-                    <w:rPr>
-                      <w:rFonts w:eastAsia="Calibri"/>
-                      <w:szCs w:val="22"/>
-                    </w:rPr>
-                    <w:t>Yêu cầu check in.</w:t>
+                  <w:tcW w:w="3583" w:type="dxa"/>
+                  <w:shd w:val="clear" w:color="auto" w:fill="auto"/>
+                </w:tcPr>
+                <w:p>
+                  <w:pPr>
+                    <w:rPr>
+                      <w:rFonts w:eastAsia="Calibri"/>
+                      <w:szCs w:val="22"/>
+                    </w:rPr>
+                  </w:pPr>
+                  <w:r>
+                    <w:rPr>
+                      <w:rFonts w:eastAsia="Calibri"/>
+                      <w:szCs w:val="22"/>
+                    </w:rPr>
+                    <w:t>Yêu cầu check out</w:t>
                   </w:r>
                 </w:p>
               </w:tc>
@@ -7059,7 +8586,7 @@
             <w:tr>
               <w:tc>
                 <w:tcPr>
-                  <w:tcW w:w="1033" w:type="dxa"/>
+                  <w:tcW w:w="1023" w:type="dxa"/>
                   <w:shd w:val="clear" w:color="auto" w:fill="auto"/>
                 </w:tcPr>
                 <w:p>
@@ -7090,7 +8617,7 @@
               </w:tc>
               <w:tc>
                 <w:tcPr>
-                  <w:tcW w:w="1843" w:type="dxa"/>
+                  <w:tcW w:w="1813" w:type="dxa"/>
                   <w:shd w:val="clear" w:color="auto" w:fill="auto"/>
                 </w:tcPr>
                 <w:p>
@@ -7111,7 +8638,7 @@
               </w:tc>
               <w:tc>
                 <w:tcPr>
-                  <w:tcW w:w="3660" w:type="dxa"/>
+                  <w:tcW w:w="3583" w:type="dxa"/>
                   <w:shd w:val="clear" w:color="auto" w:fill="auto"/>
                 </w:tcPr>
                 <w:p>
@@ -7134,7 +8661,7 @@
             <w:tr>
               <w:tc>
                 <w:tcPr>
-                  <w:tcW w:w="1033" w:type="dxa"/>
+                  <w:tcW w:w="1023" w:type="dxa"/>
                   <w:shd w:val="clear" w:color="auto" w:fill="auto"/>
                 </w:tcPr>
                 <w:p>
@@ -7165,7 +8692,7 @@
               </w:tc>
               <w:tc>
                 <w:tcPr>
-                  <w:tcW w:w="1843" w:type="dxa"/>
+                  <w:tcW w:w="1813" w:type="dxa"/>
                   <w:shd w:val="clear" w:color="auto" w:fill="auto"/>
                 </w:tcPr>
                 <w:p>
@@ -7186,23 +8713,22 @@
               </w:tc>
               <w:tc>
                 <w:tcPr>
-                  <w:tcW w:w="3660" w:type="dxa"/>
-                  <w:shd w:val="clear" w:color="auto" w:fill="auto"/>
-                </w:tcPr>
-                <w:p>
-                  <w:pPr>
-                    <w:jc w:val="left"/>
-                    <w:rPr>
-                      <w:rFonts w:eastAsia="Calibri"/>
-                      <w:szCs w:val="22"/>
-                    </w:rPr>
-                  </w:pPr>
-                  <w:r>
-                    <w:rPr>
-                      <w:rFonts w:eastAsia="Calibri"/>
-                      <w:szCs w:val="22"/>
-                    </w:rPr>
-                    <w:t>Kiểm tra mã vé có tồn tại hay không.</w:t>
+                  <w:tcW w:w="3583" w:type="dxa"/>
+                  <w:shd w:val="clear" w:color="auto" w:fill="auto"/>
+                </w:tcPr>
+                <w:p>
+                  <w:pPr>
+                    <w:rPr>
+                      <w:rFonts w:eastAsia="Calibri"/>
+                      <w:szCs w:val="22"/>
+                    </w:rPr>
+                  </w:pPr>
+                  <w:r>
+                    <w:rPr>
+                      <w:rFonts w:eastAsia="Calibri"/>
+                      <w:szCs w:val="22"/>
+                    </w:rPr>
+                    <w:t>Kiểm tra vé có tồn tại hay không.</w:t>
                   </w:r>
                 </w:p>
               </w:tc>
@@ -7210,30 +8736,38 @@
             <w:tr>
               <w:tc>
                 <w:tcPr>
-                  <w:tcW w:w="1033" w:type="dxa"/>
-                  <w:shd w:val="clear" w:color="auto" w:fill="auto"/>
-                </w:tcPr>
-                <w:p>
-                  <w:pPr>
-                    <w:rPr>
-                      <w:rFonts w:eastAsia="Calibri"/>
-                      <w:b/>
-                      <w:szCs w:val="22"/>
-                    </w:rPr>
-                  </w:pPr>
-                  <w:r>
-                    <w:rPr>
-                      <w:rFonts w:eastAsia="Calibri"/>
-                      <w:b/>
-                      <w:szCs w:val="22"/>
-                    </w:rPr>
-                    <w:t>5.</w:t>
-                  </w:r>
-                </w:p>
-              </w:tc>
-              <w:tc>
-                <w:tcPr>
-                  <w:tcW w:w="1843" w:type="dxa"/>
+                  <w:tcW w:w="1023" w:type="dxa"/>
+                  <w:shd w:val="clear" w:color="auto" w:fill="auto"/>
+                </w:tcPr>
+                <w:p>
+                  <w:pPr>
+                    <w:rPr>
+                      <w:rFonts w:eastAsia="Calibri"/>
+                      <w:b/>
+                      <w:szCs w:val="22"/>
+                    </w:rPr>
+                  </w:pPr>
+                  <w:r>
+                    <w:rPr>
+                      <w:rFonts w:eastAsia="Calibri"/>
+                      <w:b/>
+                      <w:szCs w:val="22"/>
+                    </w:rPr>
+                    <w:t>5</w:t>
+                  </w:r>
+                  <w:r>
+                    <w:rPr>
+                      <w:rFonts w:eastAsia="Calibri"/>
+                      <w:b/>
+                      <w:szCs w:val="22"/>
+                    </w:rPr>
+                    <w:t>.</w:t>
+                  </w:r>
+                </w:p>
+              </w:tc>
+              <w:tc>
+                <w:tcPr>
+                  <w:tcW w:w="1813" w:type="dxa"/>
                   <w:shd w:val="clear" w:color="auto" w:fill="auto"/>
                 </w:tcPr>
                 <w:p>
@@ -7254,12 +8788,11 @@
               </w:tc>
               <w:tc>
                 <w:tcPr>
-                  <w:tcW w:w="3660" w:type="dxa"/>
-                  <w:shd w:val="clear" w:color="auto" w:fill="auto"/>
-                </w:tcPr>
-                <w:p>
-                  <w:pPr>
-                    <w:jc w:val="left"/>
+                  <w:tcW w:w="3583" w:type="dxa"/>
+                  <w:shd w:val="clear" w:color="auto" w:fill="auto"/>
+                </w:tcPr>
+                <w:p>
+                  <w:pPr>
                     <w:rPr>
                       <w:rFonts w:eastAsia="Calibri"/>
                       <w:szCs w:val="22"/>
@@ -7278,7 +8811,7 @@
             <w:tr>
               <w:tc>
                 <w:tcPr>
-                  <w:tcW w:w="1033" w:type="dxa"/>
+                  <w:tcW w:w="1023" w:type="dxa"/>
                   <w:shd w:val="clear" w:color="auto" w:fill="auto"/>
                 </w:tcPr>
                 <w:p>
@@ -7301,7 +8834,7 @@
               </w:tc>
               <w:tc>
                 <w:tcPr>
-                  <w:tcW w:w="1843" w:type="dxa"/>
+                  <w:tcW w:w="1813" w:type="dxa"/>
                   <w:shd w:val="clear" w:color="auto" w:fill="auto"/>
                 </w:tcPr>
                 <w:p>
@@ -7322,23 +8855,22 @@
               </w:tc>
               <w:tc>
                 <w:tcPr>
-                  <w:tcW w:w="3660" w:type="dxa"/>
-                  <w:shd w:val="clear" w:color="auto" w:fill="auto"/>
-                </w:tcPr>
-                <w:p>
-                  <w:pPr>
-                    <w:jc w:val="left"/>
-                    <w:rPr>
-                      <w:rFonts w:eastAsia="Calibri"/>
-                      <w:szCs w:val="22"/>
-                    </w:rPr>
-                  </w:pPr>
-                  <w:r>
-                    <w:rPr>
-                      <w:rFonts w:eastAsia="Calibri"/>
-                      <w:szCs w:val="22"/>
-                    </w:rPr>
-                    <w:t>Kiểm tra thông tin vé xem đã hết hạn hay chưa.</w:t>
+                  <w:tcW w:w="3583" w:type="dxa"/>
+                  <w:shd w:val="clear" w:color="auto" w:fill="auto"/>
+                </w:tcPr>
+                <w:p>
+                  <w:pPr>
+                    <w:rPr>
+                      <w:rFonts w:eastAsia="Calibri"/>
+                      <w:szCs w:val="22"/>
+                    </w:rPr>
+                  </w:pPr>
+                  <w:r>
+                    <w:rPr>
+                      <w:rFonts w:eastAsia="Calibri"/>
+                      <w:szCs w:val="22"/>
+                    </w:rPr>
+                    <w:t>Kiểm tra thông tin vé.</w:t>
                   </w:r>
                 </w:p>
               </w:tc>
@@ -7346,30 +8878,38 @@
             <w:tr>
               <w:tc>
                 <w:tcPr>
-                  <w:tcW w:w="1033" w:type="dxa"/>
-                  <w:shd w:val="clear" w:color="auto" w:fill="auto"/>
-                </w:tcPr>
-                <w:p>
-                  <w:pPr>
-                    <w:rPr>
-                      <w:rFonts w:eastAsia="Calibri"/>
-                      <w:b/>
-                      <w:szCs w:val="22"/>
-                    </w:rPr>
-                  </w:pPr>
-                  <w:r>
-                    <w:rPr>
-                      <w:rFonts w:eastAsia="Calibri"/>
-                      <w:b/>
-                      <w:szCs w:val="22"/>
-                    </w:rPr>
-                    <w:t>7.</w:t>
-                  </w:r>
-                </w:p>
-              </w:tc>
-              <w:tc>
-                <w:tcPr>
-                  <w:tcW w:w="1843" w:type="dxa"/>
+                  <w:tcW w:w="1023" w:type="dxa"/>
+                  <w:shd w:val="clear" w:color="auto" w:fill="auto"/>
+                </w:tcPr>
+                <w:p>
+                  <w:pPr>
+                    <w:rPr>
+                      <w:rFonts w:eastAsia="Calibri"/>
+                      <w:b/>
+                      <w:szCs w:val="22"/>
+                    </w:rPr>
+                  </w:pPr>
+                  <w:r>
+                    <w:rPr>
+                      <w:rFonts w:eastAsia="Calibri"/>
+                      <w:b/>
+                      <w:szCs w:val="22"/>
+                    </w:rPr>
+                    <w:t>7</w:t>
+                  </w:r>
+                  <w:r>
+                    <w:rPr>
+                      <w:rFonts w:eastAsia="Calibri"/>
+                      <w:b/>
+                      <w:szCs w:val="22"/>
+                    </w:rPr>
+                    <w:t>.</w:t>
+                  </w:r>
+                </w:p>
+              </w:tc>
+              <w:tc>
+                <w:tcPr>
+                  <w:tcW w:w="1813" w:type="dxa"/>
                   <w:shd w:val="clear" w:color="auto" w:fill="auto"/>
                 </w:tcPr>
                 <w:p>
@@ -7390,22 +8930,22 @@
               </w:tc>
               <w:tc>
                 <w:tcPr>
-                  <w:tcW w:w="3660" w:type="dxa"/>
-                  <w:shd w:val="clear" w:color="auto" w:fill="auto"/>
-                </w:tcPr>
-                <w:p>
-                  <w:pPr>
-                    <w:rPr>
-                      <w:rFonts w:eastAsia="Calibri"/>
-                      <w:szCs w:val="22"/>
-                    </w:rPr>
-                  </w:pPr>
-                  <w:r>
-                    <w:rPr>
-                      <w:rFonts w:eastAsia="Calibri"/>
-                      <w:szCs w:val="22"/>
-                    </w:rPr>
-                    <w:t>Tạo chuyến đi mới.</w:t>
+                  <w:tcW w:w="3583" w:type="dxa"/>
+                  <w:shd w:val="clear" w:color="auto" w:fill="auto"/>
+                </w:tcPr>
+                <w:p>
+                  <w:pPr>
+                    <w:rPr>
+                      <w:rFonts w:eastAsia="Calibri"/>
+                      <w:szCs w:val="22"/>
+                    </w:rPr>
+                  </w:pPr>
+                  <w:r>
+                    <w:rPr>
+                      <w:rFonts w:eastAsia="Calibri"/>
+                      <w:szCs w:val="22"/>
+                    </w:rPr>
+                    <w:t>Cập nhật thông tin chuyến đi.</w:t>
                   </w:r>
                 </w:p>
               </w:tc>
@@ -7413,7 +8953,7 @@
             <w:tr>
               <w:tc>
                 <w:tcPr>
-                  <w:tcW w:w="1033" w:type="dxa"/>
+                  <w:tcW w:w="1023" w:type="dxa"/>
                   <w:shd w:val="clear" w:color="auto" w:fill="auto"/>
                 </w:tcPr>
                 <w:p>
@@ -7436,7 +8976,7 @@
               </w:tc>
               <w:tc>
                 <w:tcPr>
-                  <w:tcW w:w="1843" w:type="dxa"/>
+                  <w:tcW w:w="1813" w:type="dxa"/>
                   <w:shd w:val="clear" w:color="auto" w:fill="auto"/>
                 </w:tcPr>
                 <w:p>
@@ -7457,7 +8997,7 @@
               </w:tc>
               <w:tc>
                 <w:tcPr>
-                  <w:tcW w:w="3660" w:type="dxa"/>
+                  <w:tcW w:w="3583" w:type="dxa"/>
                   <w:shd w:val="clear" w:color="auto" w:fill="auto"/>
                 </w:tcPr>
                 <w:p>
@@ -7480,7 +9020,7 @@
             <w:tr>
               <w:tc>
                 <w:tcPr>
-                  <w:tcW w:w="1033" w:type="dxa"/>
+                  <w:tcW w:w="1023" w:type="dxa"/>
                   <w:shd w:val="clear" w:color="auto" w:fill="auto"/>
                 </w:tcPr>
                 <w:p>
@@ -7503,7 +9043,7 @@
               </w:tc>
               <w:tc>
                 <w:tcPr>
-                  <w:tcW w:w="1843" w:type="dxa"/>
+                  <w:tcW w:w="1813" w:type="dxa"/>
                   <w:shd w:val="clear" w:color="auto" w:fill="auto"/>
                 </w:tcPr>
                 <w:p>
@@ -7524,7 +9064,7 @@
               </w:tc>
               <w:tc>
                 <w:tcPr>
-                  <w:tcW w:w="3660" w:type="dxa"/>
+                  <w:tcW w:w="3583" w:type="dxa"/>
                   <w:shd w:val="clear" w:color="auto" w:fill="auto"/>
                 </w:tcPr>
                 <w:p>
@@ -7547,38 +9087,30 @@
             <w:tr>
               <w:tc>
                 <w:tcPr>
-                  <w:tcW w:w="1033" w:type="dxa"/>
-                  <w:shd w:val="clear" w:color="auto" w:fill="auto"/>
-                </w:tcPr>
-                <w:p>
-                  <w:pPr>
-                    <w:rPr>
-                      <w:rFonts w:eastAsia="Calibri"/>
-                      <w:b/>
-                      <w:szCs w:val="22"/>
-                    </w:rPr>
-                  </w:pPr>
-                  <w:r>
-                    <w:rPr>
-                      <w:rFonts w:eastAsia="Calibri"/>
-                      <w:b/>
-                      <w:szCs w:val="22"/>
-                    </w:rPr>
-                    <w:t>10</w:t>
-                  </w:r>
-                  <w:r>
-                    <w:rPr>
-                      <w:rFonts w:eastAsia="Calibri"/>
-                      <w:b/>
-                      <w:szCs w:val="22"/>
-                    </w:rPr>
-                    <w:t>.</w:t>
-                  </w:r>
-                </w:p>
-              </w:tc>
-              <w:tc>
-                <w:tcPr>
-                  <w:tcW w:w="1843" w:type="dxa"/>
+                  <w:tcW w:w="1023" w:type="dxa"/>
+                  <w:shd w:val="clear" w:color="auto" w:fill="auto"/>
+                </w:tcPr>
+                <w:p>
+                  <w:pPr>
+                    <w:rPr>
+                      <w:rFonts w:eastAsia="Calibri"/>
+                      <w:b/>
+                      <w:szCs w:val="22"/>
+                    </w:rPr>
+                  </w:pPr>
+                  <w:r>
+                    <w:rPr>
+                      <w:rFonts w:eastAsia="Calibri"/>
+                      <w:b/>
+                      <w:szCs w:val="22"/>
+                    </w:rPr>
+                    <w:t>10.</w:t>
+                  </w:r>
+                </w:p>
+              </w:tc>
+              <w:tc>
+                <w:tcPr>
+                  <w:tcW w:w="1813" w:type="dxa"/>
                   <w:shd w:val="clear" w:color="auto" w:fill="auto"/>
                 </w:tcPr>
                 <w:p>
@@ -7599,7 +9131,7 @@
               </w:tc>
               <w:tc>
                 <w:tcPr>
-                  <w:tcW w:w="3660" w:type="dxa"/>
+                  <w:tcW w:w="3583" w:type="dxa"/>
                   <w:shd w:val="clear" w:color="auto" w:fill="auto"/>
                 </w:tcPr>
                 <w:p>
@@ -7631,9 +9163,6 @@
         </w:tc>
       </w:tr>
       <w:tr>
-        <w:trPr>
-          <w:trHeight w:val="2879"/>
-        </w:trPr>
         <w:tc>
           <w:tcPr>
             <w:tcW w:w="2727" w:type="dxa"/>
@@ -7677,14 +9206,14 @@
               <w:tblLook w:val="04A0" w:firstRow="1" w:lastRow="0" w:firstColumn="1" w:lastColumn="0" w:noHBand="0" w:noVBand="1"/>
             </w:tblPr>
             <w:tblGrid>
-              <w:gridCol w:w="1033"/>
-              <w:gridCol w:w="1843"/>
-              <w:gridCol w:w="3660"/>
+              <w:gridCol w:w="1023"/>
+              <w:gridCol w:w="1812"/>
+              <w:gridCol w:w="3584"/>
             </w:tblGrid>
             <w:tr>
               <w:tc>
                 <w:tcPr>
-                  <w:tcW w:w="1033" w:type="dxa"/>
+                  <w:tcW w:w="1023" w:type="dxa"/>
                   <w:shd w:val="clear" w:color="auto" w:fill="F7CAAC"/>
                 </w:tcPr>
                 <w:p>
@@ -7707,7 +9236,7 @@
               </w:tc>
               <w:tc>
                 <w:tcPr>
-                  <w:tcW w:w="1843" w:type="dxa"/>
+                  <w:tcW w:w="1812" w:type="dxa"/>
                   <w:shd w:val="clear" w:color="auto" w:fill="F7CAAC"/>
                 </w:tcPr>
                 <w:p>
@@ -7730,7 +9259,7 @@
               </w:tc>
               <w:tc>
                 <w:tcPr>
-                  <w:tcW w:w="3660" w:type="dxa"/>
+                  <w:tcW w:w="3584" w:type="dxa"/>
                   <w:shd w:val="clear" w:color="auto" w:fill="F7CAAC"/>
                 </w:tcPr>
                 <w:p>
@@ -7755,38 +9284,38 @@
             <w:tr>
               <w:tc>
                 <w:tcPr>
-                  <w:tcW w:w="1033" w:type="dxa"/>
-                  <w:shd w:val="clear" w:color="auto" w:fill="auto"/>
-                </w:tcPr>
-                <w:p>
-                  <w:pPr>
-                    <w:rPr>
-                      <w:rFonts w:eastAsia="Calibri"/>
-                      <w:b/>
-                      <w:szCs w:val="22"/>
-                    </w:rPr>
-                  </w:pPr>
-                  <w:r>
-                    <w:rPr>
-                      <w:rFonts w:eastAsia="Calibri"/>
-                      <w:b/>
-                      <w:szCs w:val="22"/>
-                    </w:rPr>
-                    <w:t>3</w:t>
-                  </w:r>
-                  <w:r>
-                    <w:rPr>
-                      <w:rFonts w:eastAsia="Calibri"/>
-                      <w:b/>
-                      <w:szCs w:val="22"/>
-                    </w:rPr>
-                    <w:t>a.</w:t>
-                  </w:r>
-                </w:p>
-              </w:tc>
-              <w:tc>
-                <w:tcPr>
-                  <w:tcW w:w="1843" w:type="dxa"/>
+                  <w:tcW w:w="1023" w:type="dxa"/>
+                  <w:shd w:val="clear" w:color="auto" w:fill="auto"/>
+                </w:tcPr>
+                <w:p>
+                  <w:pPr>
+                    <w:rPr>
+                      <w:rFonts w:eastAsia="Calibri"/>
+                      <w:b/>
+                      <w:szCs w:val="22"/>
+                    </w:rPr>
+                  </w:pPr>
+                  <w:r>
+                    <w:rPr>
+                      <w:rFonts w:eastAsia="Calibri"/>
+                      <w:b/>
+                      <w:szCs w:val="22"/>
+                    </w:rPr>
+                    <w:t>3a</w:t>
+                  </w:r>
+                  <w:r>
+                    <w:rPr>
+                      <w:rFonts w:eastAsia="Calibri"/>
+                      <w:b/>
+                      <w:szCs w:val="22"/>
+                    </w:rPr>
+                    <w:t>.</w:t>
+                  </w:r>
+                </w:p>
+              </w:tc>
+              <w:tc>
+                <w:tcPr>
+                  <w:tcW w:w="1812" w:type="dxa"/>
                   <w:shd w:val="clear" w:color="auto" w:fill="auto"/>
                 </w:tcPr>
                 <w:p>
@@ -7807,7 +9336,7 @@
               </w:tc>
               <w:tc>
                 <w:tcPr>
-                  <w:tcW w:w="3660" w:type="dxa"/>
+                  <w:tcW w:w="3584" w:type="dxa"/>
                   <w:shd w:val="clear" w:color="auto" w:fill="auto"/>
                 </w:tcPr>
                 <w:p>
@@ -7830,7 +9359,7 @@
             <w:tr>
               <w:tc>
                 <w:tcPr>
-                  <w:tcW w:w="1033" w:type="dxa"/>
+                  <w:tcW w:w="1023" w:type="dxa"/>
                   <w:shd w:val="clear" w:color="auto" w:fill="auto"/>
                 </w:tcPr>
                 <w:p>
@@ -7853,7 +9382,7 @@
               </w:tc>
               <w:tc>
                 <w:tcPr>
-                  <w:tcW w:w="1843" w:type="dxa"/>
+                  <w:tcW w:w="1812" w:type="dxa"/>
                   <w:shd w:val="clear" w:color="auto" w:fill="auto"/>
                 </w:tcPr>
                 <w:p>
@@ -7874,7 +9403,7 @@
               </w:tc>
               <w:tc>
                 <w:tcPr>
-                  <w:tcW w:w="3660" w:type="dxa"/>
+                  <w:tcW w:w="3584" w:type="dxa"/>
                   <w:shd w:val="clear" w:color="auto" w:fill="auto"/>
                 </w:tcPr>
                 <w:p>
@@ -7897,7 +9426,7 @@
             <w:tr>
               <w:tc>
                 <w:tcPr>
-                  <w:tcW w:w="1033" w:type="dxa"/>
+                  <w:tcW w:w="1023" w:type="dxa"/>
                   <w:shd w:val="clear" w:color="auto" w:fill="auto"/>
                 </w:tcPr>
                 <w:p>
@@ -7920,7 +9449,7 @@
               </w:tc>
               <w:tc>
                 <w:tcPr>
-                  <w:tcW w:w="1843" w:type="dxa"/>
+                  <w:tcW w:w="1812" w:type="dxa"/>
                   <w:shd w:val="clear" w:color="auto" w:fill="auto"/>
                 </w:tcPr>
                 <w:p>
@@ -7941,22 +9470,22 @@
               </w:tc>
               <w:tc>
                 <w:tcPr>
-                  <w:tcW w:w="3660" w:type="dxa"/>
-                  <w:shd w:val="clear" w:color="auto" w:fill="auto"/>
-                </w:tcPr>
-                <w:p>
-                  <w:pPr>
-                    <w:rPr>
-                      <w:rFonts w:eastAsia="Calibri"/>
-                      <w:szCs w:val="22"/>
-                    </w:rPr>
-                  </w:pPr>
-                  <w:r>
-                    <w:rPr>
-                      <w:rFonts w:eastAsia="Calibri"/>
-                      <w:szCs w:val="22"/>
-                    </w:rPr>
-                    <w:t>Báo lỗi: Trạng thái hiện tại của vé đang ở bên trong (đã vào)</w:t>
+                  <w:tcW w:w="3584" w:type="dxa"/>
+                  <w:shd w:val="clear" w:color="auto" w:fill="auto"/>
+                </w:tcPr>
+                <w:p>
+                  <w:pPr>
+                    <w:rPr>
+                      <w:rFonts w:eastAsia="Calibri"/>
+                      <w:szCs w:val="22"/>
+                    </w:rPr>
+                  </w:pPr>
+                  <w:r>
+                    <w:rPr>
+                      <w:rFonts w:eastAsia="Calibri"/>
+                      <w:szCs w:val="22"/>
+                    </w:rPr>
+                    <w:t>Báo lỗi: Trạng thái hiện tại của vé đang ở bên ngoài (đã ra).</w:t>
                   </w:r>
                 </w:p>
               </w:tc>
@@ -7964,7 +9493,7 @@
             <w:tr>
               <w:tc>
                 <w:tcPr>
-                  <w:tcW w:w="1033" w:type="dxa"/>
+                  <w:tcW w:w="1023" w:type="dxa"/>
                   <w:shd w:val="clear" w:color="auto" w:fill="auto"/>
                 </w:tcPr>
                 <w:p>
@@ -7987,7 +9516,7 @@
               </w:tc>
               <w:tc>
                 <w:tcPr>
-                  <w:tcW w:w="1843" w:type="dxa"/>
+                  <w:tcW w:w="1812" w:type="dxa"/>
                   <w:shd w:val="clear" w:color="auto" w:fill="auto"/>
                 </w:tcPr>
                 <w:p>
@@ -8008,22 +9537,22 @@
               </w:tc>
               <w:tc>
                 <w:tcPr>
-                  <w:tcW w:w="3660" w:type="dxa"/>
-                  <w:shd w:val="clear" w:color="auto" w:fill="auto"/>
-                </w:tcPr>
-                <w:p>
-                  <w:pPr>
-                    <w:rPr>
-                      <w:rFonts w:eastAsia="Calibri"/>
-                      <w:szCs w:val="22"/>
-                    </w:rPr>
-                  </w:pPr>
-                  <w:r>
-                    <w:rPr>
-                      <w:rFonts w:eastAsia="Calibri"/>
-                      <w:szCs w:val="22"/>
-                    </w:rPr>
-                    <w:t>Báo lỗi: Vé đã hết hạn.</w:t>
+                  <w:tcW w:w="3584" w:type="dxa"/>
+                  <w:shd w:val="clear" w:color="auto" w:fill="auto"/>
+                </w:tcPr>
+                <w:p>
+                  <w:pPr>
+                    <w:rPr>
+                      <w:rFonts w:eastAsia="Calibri"/>
+                      <w:szCs w:val="22"/>
+                    </w:rPr>
+                  </w:pPr>
+                  <w:r>
+                    <w:rPr>
+                      <w:rFonts w:eastAsia="Calibri"/>
+                      <w:szCs w:val="22"/>
+                    </w:rPr>
+                    <w:t>Cảnh báo: Vé đã hết hạn, phải mua vé mới cho lần di chuyển tiếp theo.</w:t>
                   </w:r>
                 </w:p>
               </w:tc>
@@ -8087,26 +9616,22 @@
         </w:tc>
       </w:tr>
     </w:tbl>
-    <w:p/>
     <w:p>
       <w:pPr>
         <w:pStyle w:val="Heading2"/>
-      </w:pPr>
-      <w:bookmarkStart w:id="18" w:name="_Toc22411534"/>
-      <w:r>
-        <w:t xml:space="preserve">Đặc tả use case </w:t>
-      </w:r>
-      <w:r>
-        <w:t xml:space="preserve">UC004 </w:t>
-      </w:r>
-      <w:r>
-        <w:t>“</w:t>
-      </w:r>
-      <w:r>
-        <w:t>Check out bằng vé 24h</w:t>
-      </w:r>
-      <w:r>
-        <w:t>”</w:t>
+        <w:numPr>
+          <w:ilvl w:val="0"/>
+          <w:numId w:val="0"/>
+        </w:numPr>
+      </w:pPr>
+    </w:p>
+    <w:p>
+      <w:pPr>
+        <w:pStyle w:val="Heading2"/>
+      </w:pPr>
+      <w:bookmarkStart w:id="18" w:name="_Toc22411535"/>
+      <w:r>
+        <w:t>Đặc tả use case UC005 “Check in bằng thẻ trả trước”</w:t>
       </w:r>
       <w:bookmarkEnd w:id="18"/>
     </w:p>
@@ -8179,7 +9704,7 @@
                 <w:rFonts w:eastAsia="Calibri"/>
                 <w:szCs w:val="22"/>
               </w:rPr>
-              <w:t>4</w:t>
+              <w:t>5</w:t>
             </w:r>
           </w:p>
         </w:tc>
@@ -8231,14 +9756,7 @@
                 <w:rFonts w:eastAsia="Calibri"/>
                 <w:szCs w:val="22"/>
               </w:rPr>
-              <w:t>o</w:t>
-            </w:r>
-            <w:r>
-              <w:rPr>
-                <w:rFonts w:eastAsia="Calibri"/>
-                <w:szCs w:val="22"/>
-              </w:rPr>
-              <w:t>ut bằng vé 24h</w:t>
+              <w:t>in bằng thẻ trả trước</w:t>
             </w:r>
           </w:p>
         </w:tc>
@@ -8285,7 +9803,14 @@
                 <w:rFonts w:eastAsia="Calibri"/>
                 <w:szCs w:val="22"/>
               </w:rPr>
-              <w:t>Hành khách, Cổng kiểm soát, Máy nhận diện vé</w:t>
+              <w:t xml:space="preserve">Hành khách, Cổng kiểm soát, Máy </w:t>
+            </w:r>
+            <w:r>
+              <w:rPr>
+                <w:rFonts w:eastAsia="Calibri"/>
+                <w:szCs w:val="22"/>
+              </w:rPr>
+              <w:t>quét thẻ</w:t>
             </w:r>
           </w:p>
         </w:tc>
@@ -8471,14 +9996,14 @@
                     <w:rPr>
                       <w:rFonts w:eastAsia="Calibri"/>
                       <w:b/>
-                      <w:szCs w:val="22"/>
-                    </w:rPr>
-                  </w:pPr>
-                  <w:r>
-                    <w:rPr>
-                      <w:rFonts w:eastAsia="Calibri"/>
-                      <w:b/>
-                      <w:szCs w:val="22"/>
+                      <w:szCs w:val="24"/>
+                    </w:rPr>
+                  </w:pPr>
+                  <w:r>
+                    <w:rPr>
+                      <w:rFonts w:eastAsia="Calibri"/>
+                      <w:b/>
+                      <w:szCs w:val="24"/>
                     </w:rPr>
                     <w:t>1.</w:t>
                   </w:r>
@@ -8493,15 +10018,26 @@
                   <w:pPr>
                     <w:rPr>
                       <w:rFonts w:eastAsia="Calibri"/>
-                      <w:szCs w:val="22"/>
-                    </w:rPr>
-                  </w:pPr>
-                  <w:r>
-                    <w:rPr>
-                      <w:rFonts w:eastAsia="Calibri"/>
-                      <w:szCs w:val="22"/>
-                    </w:rPr>
-                    <w:t>Hành khách</w:t>
+                      <w:szCs w:val="24"/>
+                    </w:rPr>
+                  </w:pPr>
+                  <w:r>
+                    <w:rPr>
+                      <w:szCs w:val="24"/>
+                    </w:rPr>
+                    <w:t xml:space="preserve">Hành </w:t>
+                  </w:r>
+                  <w:r>
+                    <w:rPr>
+                      <w:szCs w:val="24"/>
+                    </w:rPr>
+                    <w:t>k</w:t>
+                  </w:r>
+                  <w:r>
+                    <w:rPr>
+                      <w:szCs w:val="24"/>
+                    </w:rPr>
+                    <w:t>hách</w:t>
                   </w:r>
                 </w:p>
               </w:tc>
@@ -8514,15 +10050,14 @@
                   <w:pPr>
                     <w:rPr>
                       <w:rFonts w:eastAsia="Calibri"/>
-                      <w:szCs w:val="22"/>
-                    </w:rPr>
-                  </w:pPr>
-                  <w:r>
-                    <w:rPr>
-                      <w:rFonts w:eastAsia="Calibri"/>
-                      <w:szCs w:val="22"/>
-                    </w:rPr>
-                    <w:t>Nhập mã vé.</w:t>
+                      <w:szCs w:val="24"/>
+                    </w:rPr>
+                  </w:pPr>
+                  <w:r>
+                    <w:rPr>
+                      <w:szCs w:val="24"/>
+                    </w:rPr>
+                    <w:t>Nhập mã thẻ</w:t>
                   </w:r>
                 </w:p>
               </w:tc>
@@ -8538,14 +10073,14 @@
                     <w:rPr>
                       <w:rFonts w:eastAsia="Calibri"/>
                       <w:b/>
-                      <w:szCs w:val="22"/>
-                    </w:rPr>
-                  </w:pPr>
-                  <w:r>
-                    <w:rPr>
-                      <w:rFonts w:eastAsia="Calibri"/>
-                      <w:b/>
-                      <w:szCs w:val="22"/>
+                      <w:szCs w:val="24"/>
+                    </w:rPr>
+                  </w:pPr>
+                  <w:r>
+                    <w:rPr>
+                      <w:rFonts w:eastAsia="Calibri"/>
+                      <w:b/>
+                      <w:szCs w:val="24"/>
                     </w:rPr>
                     <w:t>2.</w:t>
                   </w:r>
@@ -8560,15 +10095,26 @@
                   <w:pPr>
                     <w:rPr>
                       <w:rFonts w:eastAsia="Calibri"/>
-                      <w:szCs w:val="22"/>
-                    </w:rPr>
-                  </w:pPr>
-                  <w:r>
-                    <w:rPr>
-                      <w:rFonts w:eastAsia="Calibri"/>
-                      <w:szCs w:val="22"/>
-                    </w:rPr>
-                    <w:t>Hành khách</w:t>
+                      <w:szCs w:val="24"/>
+                    </w:rPr>
+                  </w:pPr>
+                  <w:r>
+                    <w:rPr>
+                      <w:szCs w:val="24"/>
+                    </w:rPr>
+                    <w:t xml:space="preserve">Hành </w:t>
+                  </w:r>
+                  <w:r>
+                    <w:rPr>
+                      <w:szCs w:val="24"/>
+                    </w:rPr>
+                    <w:t>k</w:t>
+                  </w:r>
+                  <w:r>
+                    <w:rPr>
+                      <w:szCs w:val="24"/>
+                    </w:rPr>
+                    <w:t>hách</w:t>
                   </w:r>
                 </w:p>
               </w:tc>
@@ -8581,15 +10127,14 @@
                   <w:pPr>
                     <w:rPr>
                       <w:rFonts w:eastAsia="Calibri"/>
-                      <w:szCs w:val="22"/>
-                    </w:rPr>
-                  </w:pPr>
-                  <w:r>
-                    <w:rPr>
-                      <w:rFonts w:eastAsia="Calibri"/>
-                      <w:szCs w:val="22"/>
-                    </w:rPr>
-                    <w:t>Yêu cầu check out</w:t>
+                      <w:szCs w:val="24"/>
+                    </w:rPr>
+                  </w:pPr>
+                  <w:r>
+                    <w:rPr>
+                      <w:szCs w:val="24"/>
+                    </w:rPr>
+                    <w:t>Yêu cầu Check In</w:t>
                   </w:r>
                 </w:p>
               </w:tc>
@@ -8605,24 +10150,16 @@
                     <w:rPr>
                       <w:rFonts w:eastAsia="Calibri"/>
                       <w:b/>
-                      <w:szCs w:val="22"/>
-                    </w:rPr>
-                  </w:pPr>
-                  <w:r>
-                    <w:rPr>
-                      <w:rFonts w:eastAsia="Calibri"/>
-                      <w:b/>
-                      <w:szCs w:val="22"/>
-                    </w:rPr>
-                    <w:t>3</w:t>
-                  </w:r>
-                  <w:r>
-                    <w:rPr>
-                      <w:rFonts w:eastAsia="Calibri"/>
-                      <w:b/>
-                      <w:szCs w:val="22"/>
-                    </w:rPr>
-                    <w:t>.</w:t>
+                      <w:szCs w:val="24"/>
+                    </w:rPr>
+                  </w:pPr>
+                  <w:r>
+                    <w:rPr>
+                      <w:rFonts w:eastAsia="Calibri"/>
+                      <w:b/>
+                      <w:szCs w:val="24"/>
+                    </w:rPr>
+                    <w:t>3.</w:t>
                   </w:r>
                 </w:p>
               </w:tc>
@@ -8635,15 +10172,14 @@
                   <w:pPr>
                     <w:rPr>
                       <w:rFonts w:eastAsia="Calibri"/>
-                      <w:szCs w:val="22"/>
-                    </w:rPr>
-                  </w:pPr>
-                  <w:r>
-                    <w:rPr>
-                      <w:rFonts w:eastAsia="Calibri"/>
-                      <w:szCs w:val="22"/>
-                    </w:rPr>
-                    <w:t>Máy nhận diện vé</w:t>
+                      <w:szCs w:val="24"/>
+                    </w:rPr>
+                  </w:pPr>
+                  <w:r>
+                    <w:rPr>
+                      <w:szCs w:val="24"/>
+                    </w:rPr>
+                    <w:t>Hệ thống</w:t>
                   </w:r>
                 </w:p>
               </w:tc>
@@ -8656,15 +10192,14 @@
                   <w:pPr>
                     <w:rPr>
                       <w:rFonts w:eastAsia="Calibri"/>
-                      <w:szCs w:val="22"/>
-                    </w:rPr>
-                  </w:pPr>
-                  <w:r>
-                    <w:rPr>
-                      <w:rFonts w:eastAsia="Calibri"/>
-                      <w:szCs w:val="22"/>
-                    </w:rPr>
-                    <w:t>Đọc mã vé và gửi lên hệ thống.</w:t>
+                      <w:szCs w:val="24"/>
+                    </w:rPr>
+                  </w:pPr>
+                  <w:r>
+                    <w:rPr>
+                      <w:szCs w:val="24"/>
+                    </w:rPr>
+                    <w:t>Yêu cầu Máy quét thẻ chuyển đổi từ mã thẻ sang ID thẻ</w:t>
                   </w:r>
                 </w:p>
               </w:tc>
@@ -8680,24 +10215,16 @@
                     <w:rPr>
                       <w:rFonts w:eastAsia="Calibri"/>
                       <w:b/>
-                      <w:szCs w:val="22"/>
-                    </w:rPr>
-                  </w:pPr>
-                  <w:r>
-                    <w:rPr>
-                      <w:rFonts w:eastAsia="Calibri"/>
-                      <w:b/>
-                      <w:szCs w:val="22"/>
-                    </w:rPr>
-                    <w:t>4</w:t>
-                  </w:r>
-                  <w:r>
-                    <w:rPr>
-                      <w:rFonts w:eastAsia="Calibri"/>
-                      <w:b/>
-                      <w:szCs w:val="22"/>
-                    </w:rPr>
-                    <w:t>.</w:t>
+                      <w:szCs w:val="24"/>
+                    </w:rPr>
+                  </w:pPr>
+                  <w:r>
+                    <w:rPr>
+                      <w:rFonts w:eastAsia="Calibri"/>
+                      <w:b/>
+                      <w:szCs w:val="24"/>
+                    </w:rPr>
+                    <w:t>4.</w:t>
                   </w:r>
                 </w:p>
               </w:tc>
@@ -8710,15 +10237,14 @@
                   <w:pPr>
                     <w:rPr>
                       <w:rFonts w:eastAsia="Calibri"/>
-                      <w:szCs w:val="22"/>
-                    </w:rPr>
-                  </w:pPr>
-                  <w:r>
-                    <w:rPr>
-                      <w:rFonts w:eastAsia="Calibri"/>
-                      <w:szCs w:val="22"/>
-                    </w:rPr>
-                    <w:t>Hệ thống</w:t>
+                      <w:szCs w:val="24"/>
+                    </w:rPr>
+                  </w:pPr>
+                  <w:r>
+                    <w:rPr>
+                      <w:szCs w:val="24"/>
+                    </w:rPr>
+                    <w:t>Máy quét thẻ</w:t>
                   </w:r>
                 </w:p>
               </w:tc>
@@ -8731,15 +10257,14 @@
                   <w:pPr>
                     <w:rPr>
                       <w:rFonts w:eastAsia="Calibri"/>
-                      <w:szCs w:val="22"/>
-                    </w:rPr>
-                  </w:pPr>
-                  <w:r>
-                    <w:rPr>
-                      <w:rFonts w:eastAsia="Calibri"/>
-                      <w:szCs w:val="22"/>
-                    </w:rPr>
-                    <w:t>Kiểm tra vé có tồn tại hay không.</w:t>
+                      <w:szCs w:val="24"/>
+                    </w:rPr>
+                  </w:pPr>
+                  <w:r>
+                    <w:rPr>
+                      <w:szCs w:val="24"/>
+                    </w:rPr>
+                    <w:t>Chuyển đổi mã thẻ sang ID thẻ và trả về cho hệ thông</w:t>
                   </w:r>
                 </w:p>
               </w:tc>
@@ -8755,24 +10280,16 @@
                     <w:rPr>
                       <w:rFonts w:eastAsia="Calibri"/>
                       <w:b/>
-                      <w:szCs w:val="22"/>
-                    </w:rPr>
-                  </w:pPr>
-                  <w:r>
-                    <w:rPr>
-                      <w:rFonts w:eastAsia="Calibri"/>
-                      <w:b/>
-                      <w:szCs w:val="22"/>
-                    </w:rPr>
-                    <w:t>5</w:t>
-                  </w:r>
-                  <w:r>
-                    <w:rPr>
-                      <w:rFonts w:eastAsia="Calibri"/>
-                      <w:b/>
-                      <w:szCs w:val="22"/>
-                    </w:rPr>
-                    <w:t>.</w:t>
+                      <w:szCs w:val="24"/>
+                    </w:rPr>
+                  </w:pPr>
+                  <w:r>
+                    <w:rPr>
+                      <w:rFonts w:eastAsia="Calibri"/>
+                      <w:b/>
+                      <w:szCs w:val="24"/>
+                    </w:rPr>
+                    <w:t>5.</w:t>
                   </w:r>
                 </w:p>
               </w:tc>
@@ -8785,13 +10302,12 @@
                   <w:pPr>
                     <w:rPr>
                       <w:rFonts w:eastAsia="Calibri"/>
-                      <w:szCs w:val="22"/>
-                    </w:rPr>
-                  </w:pPr>
-                  <w:r>
-                    <w:rPr>
-                      <w:rFonts w:eastAsia="Calibri"/>
-                      <w:szCs w:val="22"/>
+                      <w:szCs w:val="24"/>
+                    </w:rPr>
+                  </w:pPr>
+                  <w:r>
+                    <w:rPr>
+                      <w:szCs w:val="24"/>
                     </w:rPr>
                     <w:t>Hệ thống</w:t>
                   </w:r>
@@ -8806,15 +10322,14 @@
                   <w:pPr>
                     <w:rPr>
                       <w:rFonts w:eastAsia="Calibri"/>
-                      <w:szCs w:val="22"/>
-                    </w:rPr>
-                  </w:pPr>
-                  <w:r>
-                    <w:rPr>
-                      <w:rFonts w:eastAsia="Calibri"/>
-                      <w:szCs w:val="22"/>
-                    </w:rPr>
-                    <w:t>Kiểm tra trạng thái hiện tại của vé.</w:t>
+                      <w:szCs w:val="24"/>
+                    </w:rPr>
+                  </w:pPr>
+                  <w:r>
+                    <w:rPr>
+                      <w:szCs w:val="24"/>
+                    </w:rPr>
+                    <w:t>Nhận ID thẻ từ Máy quét thẻ</w:t>
                   </w:r>
                 </w:p>
               </w:tc>
@@ -8830,14 +10345,14 @@
                     <w:rPr>
                       <w:rFonts w:eastAsia="Calibri"/>
                       <w:b/>
-                      <w:szCs w:val="22"/>
-                    </w:rPr>
-                  </w:pPr>
-                  <w:r>
-                    <w:rPr>
-                      <w:rFonts w:eastAsia="Calibri"/>
-                      <w:b/>
-                      <w:szCs w:val="22"/>
+                      <w:szCs w:val="24"/>
+                    </w:rPr>
+                  </w:pPr>
+                  <w:r>
+                    <w:rPr>
+                      <w:rFonts w:eastAsia="Calibri"/>
+                      <w:b/>
+                      <w:szCs w:val="24"/>
                     </w:rPr>
                     <w:t>6.</w:t>
                   </w:r>
@@ -8852,13 +10367,12 @@
                   <w:pPr>
                     <w:rPr>
                       <w:rFonts w:eastAsia="Calibri"/>
-                      <w:szCs w:val="22"/>
-                    </w:rPr>
-                  </w:pPr>
-                  <w:r>
-                    <w:rPr>
-                      <w:rFonts w:eastAsia="Calibri"/>
-                      <w:szCs w:val="22"/>
+                      <w:szCs w:val="24"/>
+                    </w:rPr>
+                  </w:pPr>
+                  <w:r>
+                    <w:rPr>
+                      <w:szCs w:val="24"/>
                     </w:rPr>
                     <w:t>Hệ thống</w:t>
                   </w:r>
@@ -8873,15 +10387,14 @@
                   <w:pPr>
                     <w:rPr>
                       <w:rFonts w:eastAsia="Calibri"/>
-                      <w:szCs w:val="22"/>
-                    </w:rPr>
-                  </w:pPr>
-                  <w:r>
-                    <w:rPr>
-                      <w:rFonts w:eastAsia="Calibri"/>
-                      <w:szCs w:val="22"/>
-                    </w:rPr>
-                    <w:t>Kiểm tra thông tin vé.</w:t>
+                      <w:szCs w:val="24"/>
+                    </w:rPr>
+                  </w:pPr>
+                  <w:r>
+                    <w:rPr>
+                      <w:szCs w:val="24"/>
+                    </w:rPr>
+                    <w:t>Kiểm tra ID thẻ có tồn tại trong hệ thống không</w:t>
                   </w:r>
                 </w:p>
               </w:tc>
@@ -8897,24 +10410,16 @@
                     <w:rPr>
                       <w:rFonts w:eastAsia="Calibri"/>
                       <w:b/>
-                      <w:szCs w:val="22"/>
-                    </w:rPr>
-                  </w:pPr>
-                  <w:r>
-                    <w:rPr>
-                      <w:rFonts w:eastAsia="Calibri"/>
-                      <w:b/>
-                      <w:szCs w:val="22"/>
-                    </w:rPr>
-                    <w:t>7</w:t>
-                  </w:r>
-                  <w:r>
-                    <w:rPr>
-                      <w:rFonts w:eastAsia="Calibri"/>
-                      <w:b/>
-                      <w:szCs w:val="22"/>
-                    </w:rPr>
-                    <w:t>.</w:t>
+                      <w:szCs w:val="24"/>
+                    </w:rPr>
+                  </w:pPr>
+                  <w:r>
+                    <w:rPr>
+                      <w:rFonts w:eastAsia="Calibri"/>
+                      <w:b/>
+                      <w:szCs w:val="24"/>
+                    </w:rPr>
+                    <w:t>7.</w:t>
                   </w:r>
                 </w:p>
               </w:tc>
@@ -8927,13 +10432,12 @@
                   <w:pPr>
                     <w:rPr>
                       <w:rFonts w:eastAsia="Calibri"/>
-                      <w:szCs w:val="22"/>
-                    </w:rPr>
-                  </w:pPr>
-                  <w:r>
-                    <w:rPr>
-                      <w:rFonts w:eastAsia="Calibri"/>
-                      <w:szCs w:val="22"/>
+                      <w:szCs w:val="24"/>
+                    </w:rPr>
+                  </w:pPr>
+                  <w:r>
+                    <w:rPr>
+                      <w:szCs w:val="24"/>
                     </w:rPr>
                     <w:t>Hệ thống</w:t>
                   </w:r>
@@ -8948,15 +10452,14 @@
                   <w:pPr>
                     <w:rPr>
                       <w:rFonts w:eastAsia="Calibri"/>
-                      <w:szCs w:val="22"/>
-                    </w:rPr>
-                  </w:pPr>
-                  <w:r>
-                    <w:rPr>
-                      <w:rFonts w:eastAsia="Calibri"/>
-                      <w:szCs w:val="22"/>
-                    </w:rPr>
-                    <w:t>Cập nhật thông tin chuyến đi.</w:t>
+                      <w:szCs w:val="24"/>
+                    </w:rPr>
+                  </w:pPr>
+                  <w:r>
+                    <w:rPr>
+                      <w:szCs w:val="24"/>
+                    </w:rPr>
+                    <w:t>Kiểm tra trạng thái của thẻ có ở bên ngoài không</w:t>
                   </w:r>
                 </w:p>
               </w:tc>
@@ -8972,14 +10475,14 @@
                     <w:rPr>
                       <w:rFonts w:eastAsia="Calibri"/>
                       <w:b/>
-                      <w:szCs w:val="22"/>
-                    </w:rPr>
-                  </w:pPr>
-                  <w:r>
-                    <w:rPr>
-                      <w:rFonts w:eastAsia="Calibri"/>
-                      <w:b/>
-                      <w:szCs w:val="22"/>
+                      <w:szCs w:val="24"/>
+                    </w:rPr>
+                  </w:pPr>
+                  <w:r>
+                    <w:rPr>
+                      <w:rFonts w:eastAsia="Calibri"/>
+                      <w:b/>
+                      <w:szCs w:val="24"/>
                     </w:rPr>
                     <w:t>8.</w:t>
                   </w:r>
@@ -8994,13 +10497,12 @@
                   <w:pPr>
                     <w:rPr>
                       <w:rFonts w:eastAsia="Calibri"/>
-                      <w:szCs w:val="22"/>
-                    </w:rPr>
-                  </w:pPr>
-                  <w:r>
-                    <w:rPr>
-                      <w:rFonts w:eastAsia="Calibri"/>
-                      <w:szCs w:val="22"/>
+                      <w:szCs w:val="24"/>
+                    </w:rPr>
+                  </w:pPr>
+                  <w:r>
+                    <w:rPr>
+                      <w:szCs w:val="24"/>
                     </w:rPr>
                     <w:t>Hệ thống</w:t>
                   </w:r>
@@ -9015,15 +10517,14 @@
                   <w:pPr>
                     <w:rPr>
                       <w:rFonts w:eastAsia="Calibri"/>
-                      <w:szCs w:val="22"/>
-                    </w:rPr>
-                  </w:pPr>
-                  <w:r>
-                    <w:rPr>
-                      <w:rFonts w:eastAsia="Calibri"/>
-                      <w:szCs w:val="22"/>
-                    </w:rPr>
-                    <w:t>Cập nhật trạng thái vé.</w:t>
+                      <w:szCs w:val="24"/>
+                    </w:rPr>
+                  </w:pPr>
+                  <w:r>
+                    <w:rPr>
+                      <w:szCs w:val="24"/>
+                    </w:rPr>
+                    <w:t>Kiểm tra số dư trong thẻ có lớn hơn hoặc bằng phí cơ sở không</w:t>
                   </w:r>
                 </w:p>
               </w:tc>
@@ -9039,14 +10540,14 @@
                     <w:rPr>
                       <w:rFonts w:eastAsia="Calibri"/>
                       <w:b/>
-                      <w:szCs w:val="22"/>
-                    </w:rPr>
-                  </w:pPr>
-                  <w:r>
-                    <w:rPr>
-                      <w:rFonts w:eastAsia="Calibri"/>
-                      <w:b/>
-                      <w:szCs w:val="22"/>
+                      <w:szCs w:val="24"/>
+                    </w:rPr>
+                  </w:pPr>
+                  <w:r>
+                    <w:rPr>
+                      <w:rFonts w:eastAsia="Calibri"/>
+                      <w:b/>
+                      <w:szCs w:val="24"/>
                     </w:rPr>
                     <w:t>9.</w:t>
                   </w:r>
@@ -9061,13 +10562,12 @@
                   <w:pPr>
                     <w:rPr>
                       <w:rFonts w:eastAsia="Calibri"/>
-                      <w:szCs w:val="22"/>
-                    </w:rPr>
-                  </w:pPr>
-                  <w:r>
-                    <w:rPr>
-                      <w:rFonts w:eastAsia="Calibri"/>
-                      <w:szCs w:val="22"/>
+                      <w:szCs w:val="24"/>
+                    </w:rPr>
+                  </w:pPr>
+                  <w:r>
+                    <w:rPr>
+                      <w:szCs w:val="24"/>
                     </w:rPr>
                     <w:t>Hệ thống</w:t>
                   </w:r>
@@ -9082,15 +10582,14 @@
                   <w:pPr>
                     <w:rPr>
                       <w:rFonts w:eastAsia="Calibri"/>
-                      <w:szCs w:val="22"/>
-                    </w:rPr>
-                  </w:pPr>
-                  <w:r>
-                    <w:rPr>
-                      <w:rFonts w:eastAsia="Calibri"/>
-                      <w:szCs w:val="22"/>
-                    </w:rPr>
-                    <w:t>Yêu cầu mở cổng.</w:t>
+                      <w:szCs w:val="24"/>
+                    </w:rPr>
+                  </w:pPr>
+                  <w:r>
+                    <w:rPr>
+                      <w:szCs w:val="24"/>
+                    </w:rPr>
+                    <w:t>Lưu lại thông tin trạm vào</w:t>
                   </w:r>
                 </w:p>
               </w:tc>
@@ -9106,14 +10605,14 @@
                     <w:rPr>
                       <w:rFonts w:eastAsia="Calibri"/>
                       <w:b/>
-                      <w:szCs w:val="22"/>
-                    </w:rPr>
-                  </w:pPr>
-                  <w:r>
-                    <w:rPr>
-                      <w:rFonts w:eastAsia="Calibri"/>
-                      <w:b/>
-                      <w:szCs w:val="22"/>
+                      <w:szCs w:val="24"/>
+                    </w:rPr>
+                  </w:pPr>
+                  <w:r>
+                    <w:rPr>
+                      <w:rFonts w:eastAsia="Calibri"/>
+                      <w:b/>
+                      <w:szCs w:val="24"/>
                     </w:rPr>
                     <w:t>10.</w:t>
                   </w:r>
@@ -9128,13 +10627,77 @@
                   <w:pPr>
                     <w:rPr>
                       <w:rFonts w:eastAsia="Calibri"/>
-                      <w:szCs w:val="22"/>
-                    </w:rPr>
-                  </w:pPr>
-                  <w:r>
-                    <w:rPr>
-                      <w:rFonts w:eastAsia="Calibri"/>
-                      <w:szCs w:val="22"/>
+                      <w:szCs w:val="24"/>
+                    </w:rPr>
+                  </w:pPr>
+                  <w:r>
+                    <w:rPr>
+                      <w:szCs w:val="24"/>
+                    </w:rPr>
+                    <w:t>Hệ thống</w:t>
+                  </w:r>
+                </w:p>
+              </w:tc>
+              <w:tc>
+                <w:tcPr>
+                  <w:tcW w:w="3583" w:type="dxa"/>
+                  <w:shd w:val="clear" w:color="auto" w:fill="auto"/>
+                </w:tcPr>
+                <w:p>
+                  <w:pPr>
+                    <w:rPr>
+                      <w:rFonts w:eastAsia="Calibri"/>
+                      <w:szCs w:val="24"/>
+                    </w:rPr>
+                  </w:pPr>
+                  <w:r>
+                    <w:rPr>
+                      <w:szCs w:val="24"/>
+                    </w:rPr>
+                    <w:t>Yêu cầu Cổng kiểm soát mở cổng</w:t>
+                  </w:r>
+                </w:p>
+              </w:tc>
+            </w:tr>
+            <w:tr>
+              <w:tc>
+                <w:tcPr>
+                  <w:tcW w:w="1023" w:type="dxa"/>
+                  <w:shd w:val="clear" w:color="auto" w:fill="auto"/>
+                </w:tcPr>
+                <w:p>
+                  <w:pPr>
+                    <w:rPr>
+                      <w:rFonts w:eastAsia="Calibri"/>
+                      <w:b/>
+                      <w:szCs w:val="24"/>
+                    </w:rPr>
+                  </w:pPr>
+                  <w:r>
+                    <w:rPr>
+                      <w:rFonts w:eastAsia="Calibri"/>
+                      <w:b/>
+                      <w:szCs w:val="24"/>
+                    </w:rPr>
+                    <w:t>11.</w:t>
+                  </w:r>
+                </w:p>
+              </w:tc>
+              <w:tc>
+                <w:tcPr>
+                  <w:tcW w:w="1813" w:type="dxa"/>
+                  <w:shd w:val="clear" w:color="auto" w:fill="auto"/>
+                </w:tcPr>
+                <w:p>
+                  <w:pPr>
+                    <w:rPr>
+                      <w:rFonts w:eastAsia="Calibri"/>
+                      <w:szCs w:val="24"/>
+                    </w:rPr>
+                  </w:pPr>
+                  <w:r>
+                    <w:rPr>
+                      <w:szCs w:val="24"/>
                     </w:rPr>
                     <w:t>Cổng kiểm soát</w:t>
                   </w:r>
@@ -9149,15 +10712,79 @@
                   <w:pPr>
                     <w:rPr>
                       <w:rFonts w:eastAsia="Calibri"/>
-                      <w:szCs w:val="22"/>
-                    </w:rPr>
-                  </w:pPr>
-                  <w:r>
-                    <w:rPr>
-                      <w:rFonts w:eastAsia="Calibri"/>
-                      <w:szCs w:val="22"/>
-                    </w:rPr>
-                    <w:t>Mở cổng.</w:t>
+                      <w:szCs w:val="24"/>
+                    </w:rPr>
+                  </w:pPr>
+                  <w:r>
+                    <w:rPr>
+                      <w:szCs w:val="24"/>
+                    </w:rPr>
+                    <w:t>Mở cổng và trả kết quả cho hệ thống</w:t>
+                  </w:r>
+                </w:p>
+              </w:tc>
+            </w:tr>
+            <w:tr>
+              <w:tc>
+                <w:tcPr>
+                  <w:tcW w:w="1023" w:type="dxa"/>
+                  <w:shd w:val="clear" w:color="auto" w:fill="auto"/>
+                </w:tcPr>
+                <w:p>
+                  <w:pPr>
+                    <w:rPr>
+                      <w:rFonts w:eastAsia="Calibri"/>
+                      <w:b/>
+                      <w:szCs w:val="24"/>
+                    </w:rPr>
+                  </w:pPr>
+                  <w:r>
+                    <w:rPr>
+                      <w:rFonts w:eastAsia="Calibri"/>
+                      <w:b/>
+                      <w:szCs w:val="24"/>
+                    </w:rPr>
+                    <w:t>12.</w:t>
+                  </w:r>
+                </w:p>
+              </w:tc>
+              <w:tc>
+                <w:tcPr>
+                  <w:tcW w:w="1813" w:type="dxa"/>
+                  <w:shd w:val="clear" w:color="auto" w:fill="auto"/>
+                </w:tcPr>
+                <w:p>
+                  <w:pPr>
+                    <w:rPr>
+                      <w:rFonts w:eastAsia="Calibri"/>
+                      <w:szCs w:val="24"/>
+                    </w:rPr>
+                  </w:pPr>
+                  <w:r>
+                    <w:rPr>
+                      <w:szCs w:val="24"/>
+                    </w:rPr>
+                    <w:t>Hệ thống</w:t>
+                  </w:r>
+                </w:p>
+              </w:tc>
+              <w:tc>
+                <w:tcPr>
+                  <w:tcW w:w="3583" w:type="dxa"/>
+                  <w:shd w:val="clear" w:color="auto" w:fill="auto"/>
+                </w:tcPr>
+                <w:p>
+                  <w:pPr>
+                    <w:rPr>
+                      <w:rFonts w:eastAsia="Calibri"/>
+                      <w:szCs w:val="24"/>
+                    </w:rPr>
+                  </w:pPr>
+                  <w:r>
+                    <w:rPr>
+                      <w:szCs w:val="24"/>
+                    </w:rPr>
+                    <w:t>Thông báo “Opening card” và hiển thị thông tin thẻ gồm có id, số dư</w:t>
                   </w:r>
                 </w:p>
               </w:tc>
@@ -9303,24 +10930,14 @@
                     <w:rPr>
                       <w:rFonts w:eastAsia="Calibri"/>
                       <w:b/>
-                      <w:szCs w:val="22"/>
-                    </w:rPr>
-                  </w:pPr>
-                  <w:r>
-                    <w:rPr>
-                      <w:rFonts w:eastAsia="Calibri"/>
-                      <w:b/>
-                      <w:szCs w:val="22"/>
-                    </w:rPr>
-                    <w:t>3a</w:t>
-                  </w:r>
-                  <w:r>
-                    <w:rPr>
-                      <w:rFonts w:eastAsia="Calibri"/>
-                      <w:b/>
-                      <w:szCs w:val="22"/>
-                    </w:rPr>
-                    <w:t>.</w:t>
+                      <w:szCs w:val="24"/>
+                    </w:rPr>
+                  </w:pPr>
+                  <w:r>
+                    <w:rPr>
+                      <w:szCs w:val="24"/>
+                    </w:rPr>
+                    <w:t>5a.</w:t>
                   </w:r>
                 </w:p>
               </w:tc>
@@ -9333,13 +10950,13 @@
                   <w:pPr>
                     <w:rPr>
                       <w:rFonts w:eastAsia="Calibri"/>
-                      <w:szCs w:val="22"/>
-                    </w:rPr>
-                  </w:pPr>
-                  <w:r>
-                    <w:rPr>
-                      <w:rFonts w:eastAsia="Calibri"/>
-                      <w:szCs w:val="22"/>
+                      <w:szCs w:val="24"/>
+                    </w:rPr>
+                  </w:pPr>
+                  <w:r>
+                    <w:rPr>
+                      <w:rFonts w:eastAsia="Calibri"/>
+                      <w:szCs w:val="24"/>
                     </w:rPr>
                     <w:t>Hệ thống</w:t>
                   </w:r>
@@ -9354,15 +10971,14 @@
                   <w:pPr>
                     <w:rPr>
                       <w:rFonts w:eastAsia="Calibri"/>
-                      <w:szCs w:val="22"/>
-                    </w:rPr>
-                  </w:pPr>
-                  <w:r>
-                    <w:rPr>
-                      <w:rFonts w:eastAsia="Calibri"/>
-                      <w:szCs w:val="22"/>
-                    </w:rPr>
-                    <w:t>Báo lỗi: Mã vé không hợp lệ.</w:t>
+                      <w:szCs w:val="24"/>
+                    </w:rPr>
+                  </w:pPr>
+                  <w:r>
+                    <w:rPr>
+                      <w:szCs w:val="24"/>
+                    </w:rPr>
+                    <w:t>thông báo lỗi: Thẻ không hợp lệ nếu Máy quét thẻ trả về InvalidIDException</w:t>
                   </w:r>
                 </w:p>
               </w:tc>
@@ -9378,16 +10994,14 @@
                     <w:rPr>
                       <w:rFonts w:eastAsia="Calibri"/>
                       <w:b/>
-                      <w:szCs w:val="22"/>
-                    </w:rPr>
-                  </w:pPr>
-                  <w:r>
-                    <w:rPr>
-                      <w:rFonts w:eastAsia="Calibri"/>
-                      <w:b/>
-                      <w:szCs w:val="22"/>
-                    </w:rPr>
-                    <w:t>4a.</w:t>
+                      <w:szCs w:val="24"/>
+                    </w:rPr>
+                  </w:pPr>
+                  <w:r>
+                    <w:rPr>
+                      <w:szCs w:val="24"/>
+                    </w:rPr>
+                    <w:t>7a.</w:t>
                   </w:r>
                 </w:p>
               </w:tc>
@@ -9400,13 +11014,13 @@
                   <w:pPr>
                     <w:rPr>
                       <w:rFonts w:eastAsia="Calibri"/>
-                      <w:szCs w:val="22"/>
-                    </w:rPr>
-                  </w:pPr>
-                  <w:r>
-                    <w:rPr>
-                      <w:rFonts w:eastAsia="Calibri"/>
-                      <w:szCs w:val="22"/>
+                      <w:szCs w:val="24"/>
+                    </w:rPr>
+                  </w:pPr>
+                  <w:r>
+                    <w:rPr>
+                      <w:rFonts w:eastAsia="Calibri"/>
+                      <w:szCs w:val="24"/>
                     </w:rPr>
                     <w:t>Hệ thống</w:t>
                   </w:r>
@@ -9421,15 +11035,14 @@
                   <w:pPr>
                     <w:rPr>
                       <w:rFonts w:eastAsia="Calibri"/>
-                      <w:szCs w:val="22"/>
-                    </w:rPr>
-                  </w:pPr>
-                  <w:r>
-                    <w:rPr>
-                      <w:rFonts w:eastAsia="Calibri"/>
-                      <w:szCs w:val="22"/>
-                    </w:rPr>
-                    <w:t>Báo lỗi: Vé không tồn tại.</w:t>
+                      <w:szCs w:val="24"/>
+                    </w:rPr>
+                  </w:pPr>
+                  <w:r>
+                    <w:rPr>
+                      <w:szCs w:val="24"/>
+                    </w:rPr>
+                    <w:t>thông báo lỗi: Thẻ không tồn tại trong hệ thống nếu không tìm thấy ID thẻ trong hệ thống</w:t>
                   </w:r>
                 </w:p>
               </w:tc>
@@ -9445,16 +11058,14 @@
                     <w:rPr>
                       <w:rFonts w:eastAsia="Calibri"/>
                       <w:b/>
-                      <w:szCs w:val="22"/>
-                    </w:rPr>
-                  </w:pPr>
-                  <w:r>
-                    <w:rPr>
-                      <w:rFonts w:eastAsia="Calibri"/>
-                      <w:b/>
-                      <w:szCs w:val="22"/>
-                    </w:rPr>
-                    <w:t>5a.</w:t>
+                      <w:szCs w:val="24"/>
+                    </w:rPr>
+                  </w:pPr>
+                  <w:r>
+                    <w:rPr>
+                      <w:szCs w:val="24"/>
+                    </w:rPr>
+                    <w:t>8a.</w:t>
                   </w:r>
                 </w:p>
               </w:tc>
@@ -9467,13 +11078,13 @@
                   <w:pPr>
                     <w:rPr>
                       <w:rFonts w:eastAsia="Calibri"/>
-                      <w:szCs w:val="22"/>
-                    </w:rPr>
-                  </w:pPr>
-                  <w:r>
-                    <w:rPr>
-                      <w:rFonts w:eastAsia="Calibri"/>
-                      <w:szCs w:val="22"/>
+                      <w:szCs w:val="24"/>
+                    </w:rPr>
+                  </w:pPr>
+                  <w:r>
+                    <w:rPr>
+                      <w:rFonts w:eastAsia="Calibri"/>
+                      <w:szCs w:val="24"/>
                     </w:rPr>
                     <w:t>Hệ thống</w:t>
                   </w:r>
@@ -9488,15 +11099,14 @@
                   <w:pPr>
                     <w:rPr>
                       <w:rFonts w:eastAsia="Calibri"/>
-                      <w:szCs w:val="22"/>
-                    </w:rPr>
-                  </w:pPr>
-                  <w:r>
-                    <w:rPr>
-                      <w:rFonts w:eastAsia="Calibri"/>
-                      <w:szCs w:val="22"/>
-                    </w:rPr>
-                    <w:t>Báo lỗi: Trạng thái hiện tại của vé đang ở bên ngoài (đã ra).</w:t>
+                      <w:szCs w:val="24"/>
+                    </w:rPr>
+                  </w:pPr>
+                  <w:r>
+                    <w:rPr>
+                      <w:szCs w:val="24"/>
+                    </w:rPr>
+                    <w:t>thông báo lỗi: Thẻ đang ở trạng thái bên trong và thông tin thẻ nếu thẻ có trạng thái ở bên trong</w:t>
                   </w:r>
                 </w:p>
               </w:tc>
@@ -9512,16 +11122,15 @@
                     <w:rPr>
                       <w:rFonts w:eastAsia="Calibri"/>
                       <w:b/>
-                      <w:szCs w:val="22"/>
-                    </w:rPr>
-                  </w:pPr>
-                  <w:r>
-                    <w:rPr>
-                      <w:rFonts w:eastAsia="Calibri"/>
-                      <w:b/>
-                      <w:szCs w:val="22"/>
-                    </w:rPr>
-                    <w:t>6a.</w:t>
+                      <w:szCs w:val="24"/>
+                    </w:rPr>
+                  </w:pPr>
+                  <w:r>
+                    <w:rPr>
+                      <w:szCs w:val="24"/>
+                    </w:rPr>
+                    <w:lastRenderedPageBreak/>
+                    <w:t>9a</w:t>
                   </w:r>
                 </w:p>
               </w:tc>
@@ -9534,13 +11143,13 @@
                   <w:pPr>
                     <w:rPr>
                       <w:rFonts w:eastAsia="Calibri"/>
-                      <w:szCs w:val="22"/>
-                    </w:rPr>
-                  </w:pPr>
-                  <w:r>
-                    <w:rPr>
-                      <w:rFonts w:eastAsia="Calibri"/>
-                      <w:szCs w:val="22"/>
+                      <w:szCs w:val="24"/>
+                    </w:rPr>
+                  </w:pPr>
+                  <w:r>
+                    <w:rPr>
+                      <w:rFonts w:eastAsia="Calibri"/>
+                      <w:szCs w:val="24"/>
                     </w:rPr>
                     <w:t>Hệ thống</w:t>
                   </w:r>
@@ -9555,15 +11164,14 @@
                   <w:pPr>
                     <w:rPr>
                       <w:rFonts w:eastAsia="Calibri"/>
-                      <w:szCs w:val="22"/>
-                    </w:rPr>
-                  </w:pPr>
-                  <w:r>
-                    <w:rPr>
-                      <w:rFonts w:eastAsia="Calibri"/>
-                      <w:szCs w:val="22"/>
-                    </w:rPr>
-                    <w:t>Cảnh báo: Vé đã hết hạn, phải mua vé mới cho lần di chuyển tiếp theo.</w:t>
+                      <w:szCs w:val="24"/>
+                    </w:rPr>
+                  </w:pPr>
+                  <w:r>
+                    <w:rPr>
+                      <w:szCs w:val="24"/>
+                    </w:rPr>
+                    <w:t>Thông báo lỗi: Số dư trong thẻ nhỏ hơn phí cơ sở và thông tin thẻ nếu số dư trong thẻ nhỏ hơn phí cơ sở</w:t>
                   </w:r>
                 </w:p>
               </w:tc>
@@ -9599,6 +11207,7 @@
                 <w:b/>
                 <w:szCs w:val="22"/>
               </w:rPr>
+              <w:lastRenderedPageBreak/>
               <w:t>Hậu điều kiện</w:t>
             </w:r>
           </w:p>
@@ -9627,22 +11236,38 @@
         </w:tc>
       </w:tr>
     </w:tbl>
+    <w:p/>
     <w:p>
       <w:pPr>
         <w:pStyle w:val="Heading2"/>
-        <w:numPr>
-          <w:ilvl w:val="0"/>
-          <w:numId w:val="0"/>
-        </w:numPr>
-      </w:pPr>
-    </w:p>
-    <w:p>
-      <w:pPr>
-        <w:pStyle w:val="Heading2"/>
-      </w:pPr>
-      <w:bookmarkStart w:id="19" w:name="_Toc22411535"/>
-      <w:r>
-        <w:t>Đặc tả use case UC005 “Check in bằng thẻ trả trước”</w:t>
+      </w:pPr>
+      <w:bookmarkStart w:id="19" w:name="_Toc22411536"/>
+      <w:r>
+        <w:t xml:space="preserve">Đặc tả use case </w:t>
+      </w:r>
+      <w:r>
+        <w:t>UC00</w:t>
+      </w:r>
+      <w:r>
+        <w:t>6</w:t>
+      </w:r>
+      <w:r>
+        <w:t xml:space="preserve"> </w:t>
+      </w:r>
+      <w:r>
+        <w:t>“</w:t>
+      </w:r>
+      <w:r>
+        <w:t xml:space="preserve">Check </w:t>
+      </w:r>
+      <w:r>
+        <w:t>out</w:t>
+      </w:r>
+      <w:r>
+        <w:t xml:space="preserve"> bằng thẻ trả trước</w:t>
+      </w:r>
+      <w:r>
+        <w:t>”</w:t>
       </w:r>
       <w:bookmarkEnd w:id="19"/>
     </w:p>
@@ -9715,1641 +11340,6 @@
                 <w:rFonts w:eastAsia="Calibri"/>
                 <w:szCs w:val="22"/>
               </w:rPr>
-              <w:t>5</w:t>
-            </w:r>
-          </w:p>
-        </w:tc>
-        <w:tc>
-          <w:tcPr>
-            <w:tcW w:w="1522" w:type="dxa"/>
-            <w:shd w:val="clear" w:color="auto" w:fill="auto"/>
-          </w:tcPr>
-          <w:p>
-            <w:pPr>
-              <w:rPr>
-                <w:rFonts w:eastAsia="Calibri"/>
-                <w:b/>
-                <w:szCs w:val="22"/>
-              </w:rPr>
-            </w:pPr>
-            <w:r>
-              <w:rPr>
-                <w:rFonts w:eastAsia="Calibri"/>
-                <w:b/>
-                <w:szCs w:val="22"/>
-              </w:rPr>
-              <w:t>Tên use case</w:t>
-            </w:r>
-          </w:p>
-        </w:tc>
-        <w:tc>
-          <w:tcPr>
-            <w:tcW w:w="3365" w:type="dxa"/>
-            <w:shd w:val="clear" w:color="auto" w:fill="auto"/>
-          </w:tcPr>
-          <w:p>
-            <w:pPr>
-              <w:rPr>
-                <w:rFonts w:eastAsia="Calibri"/>
-                <w:b/>
-                <w:szCs w:val="22"/>
-              </w:rPr>
-            </w:pPr>
-            <w:r>
-              <w:rPr>
-                <w:rFonts w:eastAsia="Calibri"/>
-                <w:szCs w:val="22"/>
-              </w:rPr>
-              <w:t xml:space="preserve">Check </w:t>
-            </w:r>
-            <w:r>
-              <w:rPr>
-                <w:rFonts w:eastAsia="Calibri"/>
-                <w:szCs w:val="22"/>
-              </w:rPr>
-              <w:t>in bằng thẻ trả trước</w:t>
-            </w:r>
-          </w:p>
-        </w:tc>
-      </w:tr>
-      <w:tr>
-        <w:tc>
-          <w:tcPr>
-            <w:tcW w:w="2727" w:type="dxa"/>
-            <w:shd w:val="clear" w:color="auto" w:fill="auto"/>
-          </w:tcPr>
-          <w:p>
-            <w:pPr>
-              <w:rPr>
-                <w:rFonts w:eastAsia="Calibri"/>
-                <w:b/>
-                <w:szCs w:val="22"/>
-              </w:rPr>
-            </w:pPr>
-            <w:r>
-              <w:rPr>
-                <w:rFonts w:eastAsia="Calibri"/>
-                <w:b/>
-                <w:szCs w:val="22"/>
-              </w:rPr>
-              <w:t>Tác nhân</w:t>
-            </w:r>
-          </w:p>
-        </w:tc>
-        <w:tc>
-          <w:tcPr>
-            <w:tcW w:w="7054" w:type="dxa"/>
-            <w:gridSpan w:val="3"/>
-            <w:shd w:val="clear" w:color="auto" w:fill="auto"/>
-          </w:tcPr>
-          <w:p>
-            <w:pPr>
-              <w:rPr>
-                <w:rFonts w:eastAsia="Calibri"/>
-                <w:szCs w:val="22"/>
-              </w:rPr>
-            </w:pPr>
-            <w:r>
-              <w:rPr>
-                <w:rFonts w:eastAsia="Calibri"/>
-                <w:szCs w:val="22"/>
-              </w:rPr>
-              <w:t xml:space="preserve">Hành khách, Cổng kiểm soát, Máy </w:t>
-            </w:r>
-            <w:r>
-              <w:rPr>
-                <w:rFonts w:eastAsia="Calibri"/>
-                <w:szCs w:val="22"/>
-              </w:rPr>
-              <w:t>quét thẻ</w:t>
-            </w:r>
-          </w:p>
-        </w:tc>
-      </w:tr>
-      <w:tr>
-        <w:tc>
-          <w:tcPr>
-            <w:tcW w:w="2727" w:type="dxa"/>
-            <w:shd w:val="clear" w:color="auto" w:fill="auto"/>
-          </w:tcPr>
-          <w:p>
-            <w:pPr>
-              <w:rPr>
-                <w:rFonts w:eastAsia="Calibri"/>
-                <w:b/>
-                <w:szCs w:val="22"/>
-              </w:rPr>
-            </w:pPr>
-            <w:r>
-              <w:rPr>
-                <w:rFonts w:eastAsia="Calibri"/>
-                <w:b/>
-                <w:szCs w:val="22"/>
-              </w:rPr>
-              <w:t>Tiền điều kiện</w:t>
-            </w:r>
-          </w:p>
-        </w:tc>
-        <w:tc>
-          <w:tcPr>
-            <w:tcW w:w="7054" w:type="dxa"/>
-            <w:gridSpan w:val="3"/>
-            <w:shd w:val="clear" w:color="auto" w:fill="auto"/>
-          </w:tcPr>
-          <w:p>
-            <w:pPr>
-              <w:rPr>
-                <w:rFonts w:eastAsia="Calibri"/>
-                <w:szCs w:val="22"/>
-              </w:rPr>
-            </w:pPr>
-            <w:r>
-              <w:rPr>
-                <w:rFonts w:eastAsia="Calibri"/>
-                <w:szCs w:val="22"/>
-              </w:rPr>
-              <w:t>Không</w:t>
-            </w:r>
-          </w:p>
-        </w:tc>
-      </w:tr>
-      <w:tr>
-        <w:trPr>
-          <w:trHeight w:val="5561"/>
-        </w:trPr>
-        <w:tc>
-          <w:tcPr>
-            <w:tcW w:w="2727" w:type="dxa"/>
-            <w:shd w:val="clear" w:color="auto" w:fill="auto"/>
-          </w:tcPr>
-          <w:p>
-            <w:pPr>
-              <w:rPr>
-                <w:rFonts w:eastAsia="Calibri"/>
-                <w:b/>
-                <w:szCs w:val="22"/>
-              </w:rPr>
-            </w:pPr>
-            <w:r>
-              <w:rPr>
-                <w:rFonts w:eastAsia="Calibri"/>
-                <w:b/>
-                <w:szCs w:val="22"/>
-              </w:rPr>
-              <w:lastRenderedPageBreak/>
-              <w:t>Luồng sự kiện chính (thành công)</w:t>
-            </w:r>
-          </w:p>
-        </w:tc>
-        <w:tc>
-          <w:tcPr>
-            <w:tcW w:w="7054" w:type="dxa"/>
-            <w:gridSpan w:val="3"/>
-            <w:shd w:val="clear" w:color="auto" w:fill="auto"/>
-          </w:tcPr>
-          <w:tbl>
-            <w:tblPr>
-              <w:tblW w:w="0" w:type="auto"/>
-              <w:tblBorders>
-                <w:top w:val="single" w:sz="4" w:space="0" w:color="auto"/>
-                <w:left w:val="single" w:sz="4" w:space="0" w:color="auto"/>
-                <w:bottom w:val="single" w:sz="4" w:space="0" w:color="auto"/>
-                <w:right w:val="single" w:sz="4" w:space="0" w:color="auto"/>
-                <w:insideH w:val="single" w:sz="4" w:space="0" w:color="auto"/>
-                <w:insideV w:val="single" w:sz="4" w:space="0" w:color="auto"/>
-              </w:tblBorders>
-              <w:tblLook w:val="04A0" w:firstRow="1" w:lastRow="0" w:firstColumn="1" w:lastColumn="0" w:noHBand="0" w:noVBand="1"/>
-            </w:tblPr>
-            <w:tblGrid>
-              <w:gridCol w:w="1023"/>
-              <w:gridCol w:w="1813"/>
-              <w:gridCol w:w="3583"/>
-            </w:tblGrid>
-            <w:tr>
-              <w:tc>
-                <w:tcPr>
-                  <w:tcW w:w="1023" w:type="dxa"/>
-                  <w:shd w:val="clear" w:color="auto" w:fill="F7CAAC"/>
-                </w:tcPr>
-                <w:p>
-                  <w:pPr>
-                    <w:rPr>
-                      <w:rFonts w:eastAsia="Calibri"/>
-                      <w:b/>
-                      <w:szCs w:val="22"/>
-                    </w:rPr>
-                  </w:pPr>
-                  <w:r>
-                    <w:rPr>
-                      <w:rFonts w:eastAsia="Calibri"/>
-                      <w:b/>
-                      <w:szCs w:val="22"/>
-                    </w:rPr>
-                    <w:t>STT</w:t>
-                  </w:r>
-                </w:p>
-              </w:tc>
-              <w:tc>
-                <w:tcPr>
-                  <w:tcW w:w="1813" w:type="dxa"/>
-                  <w:shd w:val="clear" w:color="auto" w:fill="F7CAAC"/>
-                </w:tcPr>
-                <w:p>
-                  <w:pPr>
-                    <w:rPr>
-                      <w:rFonts w:eastAsia="Calibri"/>
-                      <w:b/>
-                      <w:szCs w:val="22"/>
-                    </w:rPr>
-                  </w:pPr>
-                  <w:r>
-                    <w:rPr>
-                      <w:rFonts w:eastAsia="Calibri"/>
-                      <w:b/>
-                      <w:szCs w:val="22"/>
-                    </w:rPr>
-                    <w:t>Thực hiện bởi</w:t>
-                  </w:r>
-                </w:p>
-              </w:tc>
-              <w:tc>
-                <w:tcPr>
-                  <w:tcW w:w="3583" w:type="dxa"/>
-                  <w:shd w:val="clear" w:color="auto" w:fill="F7CAAC"/>
-                </w:tcPr>
-                <w:p>
-                  <w:pPr>
-                    <w:rPr>
-                      <w:rFonts w:eastAsia="Calibri"/>
-                      <w:b/>
-                      <w:szCs w:val="22"/>
-                    </w:rPr>
-                  </w:pPr>
-                  <w:r>
-                    <w:rPr>
-                      <w:rFonts w:eastAsia="Calibri"/>
-                      <w:b/>
-                      <w:szCs w:val="22"/>
-                    </w:rPr>
-                    <w:t>Hành động</w:t>
-                  </w:r>
-                </w:p>
-              </w:tc>
-            </w:tr>
-            <w:tr>
-              <w:tc>
-                <w:tcPr>
-                  <w:tcW w:w="1023" w:type="dxa"/>
-                  <w:shd w:val="clear" w:color="auto" w:fill="auto"/>
-                </w:tcPr>
-                <w:p>
-                  <w:pPr>
-                    <w:rPr>
-                      <w:rFonts w:eastAsia="Calibri"/>
-                      <w:b/>
-                      <w:szCs w:val="24"/>
-                    </w:rPr>
-                  </w:pPr>
-                  <w:r>
-                    <w:rPr>
-                      <w:rFonts w:eastAsia="Calibri"/>
-                      <w:b/>
-                      <w:szCs w:val="24"/>
-                    </w:rPr>
-                    <w:t>1.</w:t>
-                  </w:r>
-                </w:p>
-              </w:tc>
-              <w:tc>
-                <w:tcPr>
-                  <w:tcW w:w="1813" w:type="dxa"/>
-                  <w:shd w:val="clear" w:color="auto" w:fill="auto"/>
-                </w:tcPr>
-                <w:p>
-                  <w:pPr>
-                    <w:rPr>
-                      <w:rFonts w:eastAsia="Calibri"/>
-                      <w:szCs w:val="24"/>
-                    </w:rPr>
-                  </w:pPr>
-                  <w:r>
-                    <w:rPr>
-                      <w:szCs w:val="24"/>
-                    </w:rPr>
-                    <w:t xml:space="preserve">Hành </w:t>
-                  </w:r>
-                  <w:r>
-                    <w:rPr>
-                      <w:szCs w:val="24"/>
-                    </w:rPr>
-                    <w:t>k</w:t>
-                  </w:r>
-                  <w:r>
-                    <w:rPr>
-                      <w:szCs w:val="24"/>
-                    </w:rPr>
-                    <w:t>hách</w:t>
-                  </w:r>
-                </w:p>
-              </w:tc>
-              <w:tc>
-                <w:tcPr>
-                  <w:tcW w:w="3583" w:type="dxa"/>
-                  <w:shd w:val="clear" w:color="auto" w:fill="auto"/>
-                </w:tcPr>
-                <w:p>
-                  <w:pPr>
-                    <w:rPr>
-                      <w:rFonts w:eastAsia="Calibri"/>
-                      <w:szCs w:val="24"/>
-                    </w:rPr>
-                  </w:pPr>
-                  <w:r>
-                    <w:rPr>
-                      <w:szCs w:val="24"/>
-                    </w:rPr>
-                    <w:t>Nhập mã thẻ</w:t>
-                  </w:r>
-                </w:p>
-              </w:tc>
-            </w:tr>
-            <w:tr>
-              <w:tc>
-                <w:tcPr>
-                  <w:tcW w:w="1023" w:type="dxa"/>
-                  <w:shd w:val="clear" w:color="auto" w:fill="auto"/>
-                </w:tcPr>
-                <w:p>
-                  <w:pPr>
-                    <w:rPr>
-                      <w:rFonts w:eastAsia="Calibri"/>
-                      <w:b/>
-                      <w:szCs w:val="24"/>
-                    </w:rPr>
-                  </w:pPr>
-                  <w:r>
-                    <w:rPr>
-                      <w:rFonts w:eastAsia="Calibri"/>
-                      <w:b/>
-                      <w:szCs w:val="24"/>
-                    </w:rPr>
-                    <w:t>2.</w:t>
-                  </w:r>
-                </w:p>
-              </w:tc>
-              <w:tc>
-                <w:tcPr>
-                  <w:tcW w:w="1813" w:type="dxa"/>
-                  <w:shd w:val="clear" w:color="auto" w:fill="auto"/>
-                </w:tcPr>
-                <w:p>
-                  <w:pPr>
-                    <w:rPr>
-                      <w:rFonts w:eastAsia="Calibri"/>
-                      <w:szCs w:val="24"/>
-                    </w:rPr>
-                  </w:pPr>
-                  <w:r>
-                    <w:rPr>
-                      <w:szCs w:val="24"/>
-                    </w:rPr>
-                    <w:t xml:space="preserve">Hành </w:t>
-                  </w:r>
-                  <w:r>
-                    <w:rPr>
-                      <w:szCs w:val="24"/>
-                    </w:rPr>
-                    <w:t>k</w:t>
-                  </w:r>
-                  <w:r>
-                    <w:rPr>
-                      <w:szCs w:val="24"/>
-                    </w:rPr>
-                    <w:t>hách</w:t>
-                  </w:r>
-                </w:p>
-              </w:tc>
-              <w:tc>
-                <w:tcPr>
-                  <w:tcW w:w="3583" w:type="dxa"/>
-                  <w:shd w:val="clear" w:color="auto" w:fill="auto"/>
-                </w:tcPr>
-                <w:p>
-                  <w:pPr>
-                    <w:rPr>
-                      <w:rFonts w:eastAsia="Calibri"/>
-                      <w:szCs w:val="24"/>
-                    </w:rPr>
-                  </w:pPr>
-                  <w:r>
-                    <w:rPr>
-                      <w:szCs w:val="24"/>
-                    </w:rPr>
-                    <w:t>Yêu cầu Check In</w:t>
-                  </w:r>
-                </w:p>
-              </w:tc>
-            </w:tr>
-            <w:tr>
-              <w:tc>
-                <w:tcPr>
-                  <w:tcW w:w="1023" w:type="dxa"/>
-                  <w:shd w:val="clear" w:color="auto" w:fill="auto"/>
-                </w:tcPr>
-                <w:p>
-                  <w:pPr>
-                    <w:rPr>
-                      <w:rFonts w:eastAsia="Calibri"/>
-                      <w:b/>
-                      <w:szCs w:val="24"/>
-                    </w:rPr>
-                  </w:pPr>
-                  <w:r>
-                    <w:rPr>
-                      <w:rFonts w:eastAsia="Calibri"/>
-                      <w:b/>
-                      <w:szCs w:val="24"/>
-                    </w:rPr>
-                    <w:t>3.</w:t>
-                  </w:r>
-                </w:p>
-              </w:tc>
-              <w:tc>
-                <w:tcPr>
-                  <w:tcW w:w="1813" w:type="dxa"/>
-                  <w:shd w:val="clear" w:color="auto" w:fill="auto"/>
-                </w:tcPr>
-                <w:p>
-                  <w:pPr>
-                    <w:rPr>
-                      <w:rFonts w:eastAsia="Calibri"/>
-                      <w:szCs w:val="24"/>
-                    </w:rPr>
-                  </w:pPr>
-                  <w:r>
-                    <w:rPr>
-                      <w:szCs w:val="24"/>
-                    </w:rPr>
-                    <w:t>Hệ thống</w:t>
-                  </w:r>
-                </w:p>
-              </w:tc>
-              <w:tc>
-                <w:tcPr>
-                  <w:tcW w:w="3583" w:type="dxa"/>
-                  <w:shd w:val="clear" w:color="auto" w:fill="auto"/>
-                </w:tcPr>
-                <w:p>
-                  <w:pPr>
-                    <w:rPr>
-                      <w:rFonts w:eastAsia="Calibri"/>
-                      <w:szCs w:val="24"/>
-                    </w:rPr>
-                  </w:pPr>
-                  <w:r>
-                    <w:rPr>
-                      <w:szCs w:val="24"/>
-                    </w:rPr>
-                    <w:t>Yêu cầu Máy quét thẻ chuyển đổi từ mã thẻ sang ID thẻ</w:t>
-                  </w:r>
-                </w:p>
-              </w:tc>
-            </w:tr>
-            <w:tr>
-              <w:tc>
-                <w:tcPr>
-                  <w:tcW w:w="1023" w:type="dxa"/>
-                  <w:shd w:val="clear" w:color="auto" w:fill="auto"/>
-                </w:tcPr>
-                <w:p>
-                  <w:pPr>
-                    <w:rPr>
-                      <w:rFonts w:eastAsia="Calibri"/>
-                      <w:b/>
-                      <w:szCs w:val="24"/>
-                    </w:rPr>
-                  </w:pPr>
-                  <w:r>
-                    <w:rPr>
-                      <w:rFonts w:eastAsia="Calibri"/>
-                      <w:b/>
-                      <w:szCs w:val="24"/>
-                    </w:rPr>
-                    <w:t>4.</w:t>
-                  </w:r>
-                </w:p>
-              </w:tc>
-              <w:tc>
-                <w:tcPr>
-                  <w:tcW w:w="1813" w:type="dxa"/>
-                  <w:shd w:val="clear" w:color="auto" w:fill="auto"/>
-                </w:tcPr>
-                <w:p>
-                  <w:pPr>
-                    <w:rPr>
-                      <w:rFonts w:eastAsia="Calibri"/>
-                      <w:szCs w:val="24"/>
-                    </w:rPr>
-                  </w:pPr>
-                  <w:r>
-                    <w:rPr>
-                      <w:szCs w:val="24"/>
-                    </w:rPr>
-                    <w:t>Máy quét thẻ</w:t>
-                  </w:r>
-                </w:p>
-              </w:tc>
-              <w:tc>
-                <w:tcPr>
-                  <w:tcW w:w="3583" w:type="dxa"/>
-                  <w:shd w:val="clear" w:color="auto" w:fill="auto"/>
-                </w:tcPr>
-                <w:p>
-                  <w:pPr>
-                    <w:rPr>
-                      <w:rFonts w:eastAsia="Calibri"/>
-                      <w:szCs w:val="24"/>
-                    </w:rPr>
-                  </w:pPr>
-                  <w:r>
-                    <w:rPr>
-                      <w:szCs w:val="24"/>
-                    </w:rPr>
-                    <w:t>Chuyển đổi mã thẻ sang ID thẻ và trả về cho hệ thông</w:t>
-                  </w:r>
-                </w:p>
-              </w:tc>
-            </w:tr>
-            <w:tr>
-              <w:tc>
-                <w:tcPr>
-                  <w:tcW w:w="1023" w:type="dxa"/>
-                  <w:shd w:val="clear" w:color="auto" w:fill="auto"/>
-                </w:tcPr>
-                <w:p>
-                  <w:pPr>
-                    <w:rPr>
-                      <w:rFonts w:eastAsia="Calibri"/>
-                      <w:b/>
-                      <w:szCs w:val="24"/>
-                    </w:rPr>
-                  </w:pPr>
-                  <w:r>
-                    <w:rPr>
-                      <w:rFonts w:eastAsia="Calibri"/>
-                      <w:b/>
-                      <w:szCs w:val="24"/>
-                    </w:rPr>
-                    <w:t>5.</w:t>
-                  </w:r>
-                </w:p>
-              </w:tc>
-              <w:tc>
-                <w:tcPr>
-                  <w:tcW w:w="1813" w:type="dxa"/>
-                  <w:shd w:val="clear" w:color="auto" w:fill="auto"/>
-                </w:tcPr>
-                <w:p>
-                  <w:pPr>
-                    <w:rPr>
-                      <w:rFonts w:eastAsia="Calibri"/>
-                      <w:szCs w:val="24"/>
-                    </w:rPr>
-                  </w:pPr>
-                  <w:r>
-                    <w:rPr>
-                      <w:szCs w:val="24"/>
-                    </w:rPr>
-                    <w:t>Hệ thống</w:t>
-                  </w:r>
-                </w:p>
-              </w:tc>
-              <w:tc>
-                <w:tcPr>
-                  <w:tcW w:w="3583" w:type="dxa"/>
-                  <w:shd w:val="clear" w:color="auto" w:fill="auto"/>
-                </w:tcPr>
-                <w:p>
-                  <w:pPr>
-                    <w:rPr>
-                      <w:rFonts w:eastAsia="Calibri"/>
-                      <w:szCs w:val="24"/>
-                    </w:rPr>
-                  </w:pPr>
-                  <w:r>
-                    <w:rPr>
-                      <w:szCs w:val="24"/>
-                    </w:rPr>
-                    <w:t>Nhận ID thẻ từ Máy quét thẻ</w:t>
-                  </w:r>
-                </w:p>
-              </w:tc>
-            </w:tr>
-            <w:tr>
-              <w:tc>
-                <w:tcPr>
-                  <w:tcW w:w="1023" w:type="dxa"/>
-                  <w:shd w:val="clear" w:color="auto" w:fill="auto"/>
-                </w:tcPr>
-                <w:p>
-                  <w:pPr>
-                    <w:rPr>
-                      <w:rFonts w:eastAsia="Calibri"/>
-                      <w:b/>
-                      <w:szCs w:val="24"/>
-                    </w:rPr>
-                  </w:pPr>
-                  <w:r>
-                    <w:rPr>
-                      <w:rFonts w:eastAsia="Calibri"/>
-                      <w:b/>
-                      <w:szCs w:val="24"/>
-                    </w:rPr>
-                    <w:t>6.</w:t>
-                  </w:r>
-                </w:p>
-              </w:tc>
-              <w:tc>
-                <w:tcPr>
-                  <w:tcW w:w="1813" w:type="dxa"/>
-                  <w:shd w:val="clear" w:color="auto" w:fill="auto"/>
-                </w:tcPr>
-                <w:p>
-                  <w:pPr>
-                    <w:rPr>
-                      <w:rFonts w:eastAsia="Calibri"/>
-                      <w:szCs w:val="24"/>
-                    </w:rPr>
-                  </w:pPr>
-                  <w:r>
-                    <w:rPr>
-                      <w:szCs w:val="24"/>
-                    </w:rPr>
-                    <w:t>Hệ thống</w:t>
-                  </w:r>
-                </w:p>
-              </w:tc>
-              <w:tc>
-                <w:tcPr>
-                  <w:tcW w:w="3583" w:type="dxa"/>
-                  <w:shd w:val="clear" w:color="auto" w:fill="auto"/>
-                </w:tcPr>
-                <w:p>
-                  <w:pPr>
-                    <w:rPr>
-                      <w:rFonts w:eastAsia="Calibri"/>
-                      <w:szCs w:val="24"/>
-                    </w:rPr>
-                  </w:pPr>
-                  <w:r>
-                    <w:rPr>
-                      <w:szCs w:val="24"/>
-                    </w:rPr>
-                    <w:t>Kiểm tra ID thẻ có tồn tại trong hệ thống không</w:t>
-                  </w:r>
-                </w:p>
-              </w:tc>
-            </w:tr>
-            <w:tr>
-              <w:tc>
-                <w:tcPr>
-                  <w:tcW w:w="1023" w:type="dxa"/>
-                  <w:shd w:val="clear" w:color="auto" w:fill="auto"/>
-                </w:tcPr>
-                <w:p>
-                  <w:pPr>
-                    <w:rPr>
-                      <w:rFonts w:eastAsia="Calibri"/>
-                      <w:b/>
-                      <w:szCs w:val="24"/>
-                    </w:rPr>
-                  </w:pPr>
-                  <w:r>
-                    <w:rPr>
-                      <w:rFonts w:eastAsia="Calibri"/>
-                      <w:b/>
-                      <w:szCs w:val="24"/>
-                    </w:rPr>
-                    <w:t>7.</w:t>
-                  </w:r>
-                </w:p>
-              </w:tc>
-              <w:tc>
-                <w:tcPr>
-                  <w:tcW w:w="1813" w:type="dxa"/>
-                  <w:shd w:val="clear" w:color="auto" w:fill="auto"/>
-                </w:tcPr>
-                <w:p>
-                  <w:pPr>
-                    <w:rPr>
-                      <w:rFonts w:eastAsia="Calibri"/>
-                      <w:szCs w:val="24"/>
-                    </w:rPr>
-                  </w:pPr>
-                  <w:r>
-                    <w:rPr>
-                      <w:szCs w:val="24"/>
-                    </w:rPr>
-                    <w:t>Hệ thống</w:t>
-                  </w:r>
-                </w:p>
-              </w:tc>
-              <w:tc>
-                <w:tcPr>
-                  <w:tcW w:w="3583" w:type="dxa"/>
-                  <w:shd w:val="clear" w:color="auto" w:fill="auto"/>
-                </w:tcPr>
-                <w:p>
-                  <w:pPr>
-                    <w:rPr>
-                      <w:rFonts w:eastAsia="Calibri"/>
-                      <w:szCs w:val="24"/>
-                    </w:rPr>
-                  </w:pPr>
-                  <w:r>
-                    <w:rPr>
-                      <w:szCs w:val="24"/>
-                    </w:rPr>
-                    <w:t>Kiểm tra trạng thái của thẻ có ở bên ngoài không</w:t>
-                  </w:r>
-                </w:p>
-              </w:tc>
-            </w:tr>
-            <w:tr>
-              <w:tc>
-                <w:tcPr>
-                  <w:tcW w:w="1023" w:type="dxa"/>
-                  <w:shd w:val="clear" w:color="auto" w:fill="auto"/>
-                </w:tcPr>
-                <w:p>
-                  <w:pPr>
-                    <w:rPr>
-                      <w:rFonts w:eastAsia="Calibri"/>
-                      <w:b/>
-                      <w:szCs w:val="24"/>
-                    </w:rPr>
-                  </w:pPr>
-                  <w:r>
-                    <w:rPr>
-                      <w:rFonts w:eastAsia="Calibri"/>
-                      <w:b/>
-                      <w:szCs w:val="24"/>
-                    </w:rPr>
-                    <w:t>8.</w:t>
-                  </w:r>
-                </w:p>
-              </w:tc>
-              <w:tc>
-                <w:tcPr>
-                  <w:tcW w:w="1813" w:type="dxa"/>
-                  <w:shd w:val="clear" w:color="auto" w:fill="auto"/>
-                </w:tcPr>
-                <w:p>
-                  <w:pPr>
-                    <w:rPr>
-                      <w:rFonts w:eastAsia="Calibri"/>
-                      <w:szCs w:val="24"/>
-                    </w:rPr>
-                  </w:pPr>
-                  <w:r>
-                    <w:rPr>
-                      <w:szCs w:val="24"/>
-                    </w:rPr>
-                    <w:t>Hệ thống</w:t>
-                  </w:r>
-                </w:p>
-              </w:tc>
-              <w:tc>
-                <w:tcPr>
-                  <w:tcW w:w="3583" w:type="dxa"/>
-                  <w:shd w:val="clear" w:color="auto" w:fill="auto"/>
-                </w:tcPr>
-                <w:p>
-                  <w:pPr>
-                    <w:rPr>
-                      <w:rFonts w:eastAsia="Calibri"/>
-                      <w:szCs w:val="24"/>
-                    </w:rPr>
-                  </w:pPr>
-                  <w:r>
-                    <w:rPr>
-                      <w:szCs w:val="24"/>
-                    </w:rPr>
-                    <w:t>Kiểm tra số dư trong thẻ có lớn hơn hoặc bằng phí cơ sở không</w:t>
-                  </w:r>
-                </w:p>
-              </w:tc>
-            </w:tr>
-            <w:tr>
-              <w:tc>
-                <w:tcPr>
-                  <w:tcW w:w="1023" w:type="dxa"/>
-                  <w:shd w:val="clear" w:color="auto" w:fill="auto"/>
-                </w:tcPr>
-                <w:p>
-                  <w:pPr>
-                    <w:rPr>
-                      <w:rFonts w:eastAsia="Calibri"/>
-                      <w:b/>
-                      <w:szCs w:val="24"/>
-                    </w:rPr>
-                  </w:pPr>
-                  <w:r>
-                    <w:rPr>
-                      <w:rFonts w:eastAsia="Calibri"/>
-                      <w:b/>
-                      <w:szCs w:val="24"/>
-                    </w:rPr>
-                    <w:t>9.</w:t>
-                  </w:r>
-                </w:p>
-              </w:tc>
-              <w:tc>
-                <w:tcPr>
-                  <w:tcW w:w="1813" w:type="dxa"/>
-                  <w:shd w:val="clear" w:color="auto" w:fill="auto"/>
-                </w:tcPr>
-                <w:p>
-                  <w:pPr>
-                    <w:rPr>
-                      <w:rFonts w:eastAsia="Calibri"/>
-                      <w:szCs w:val="24"/>
-                    </w:rPr>
-                  </w:pPr>
-                  <w:r>
-                    <w:rPr>
-                      <w:szCs w:val="24"/>
-                    </w:rPr>
-                    <w:t>Hệ thống</w:t>
-                  </w:r>
-                </w:p>
-              </w:tc>
-              <w:tc>
-                <w:tcPr>
-                  <w:tcW w:w="3583" w:type="dxa"/>
-                  <w:shd w:val="clear" w:color="auto" w:fill="auto"/>
-                </w:tcPr>
-                <w:p>
-                  <w:pPr>
-                    <w:rPr>
-                      <w:rFonts w:eastAsia="Calibri"/>
-                      <w:szCs w:val="24"/>
-                    </w:rPr>
-                  </w:pPr>
-                  <w:r>
-                    <w:rPr>
-                      <w:szCs w:val="24"/>
-                    </w:rPr>
-                    <w:t>Lưu lại thông tin trạm vào</w:t>
-                  </w:r>
-                </w:p>
-              </w:tc>
-            </w:tr>
-            <w:tr>
-              <w:tc>
-                <w:tcPr>
-                  <w:tcW w:w="1023" w:type="dxa"/>
-                  <w:shd w:val="clear" w:color="auto" w:fill="auto"/>
-                </w:tcPr>
-                <w:p>
-                  <w:pPr>
-                    <w:rPr>
-                      <w:rFonts w:eastAsia="Calibri"/>
-                      <w:b/>
-                      <w:szCs w:val="24"/>
-                    </w:rPr>
-                  </w:pPr>
-                  <w:r>
-                    <w:rPr>
-                      <w:rFonts w:eastAsia="Calibri"/>
-                      <w:b/>
-                      <w:szCs w:val="24"/>
-                    </w:rPr>
-                    <w:t>10.</w:t>
-                  </w:r>
-                </w:p>
-              </w:tc>
-              <w:tc>
-                <w:tcPr>
-                  <w:tcW w:w="1813" w:type="dxa"/>
-                  <w:shd w:val="clear" w:color="auto" w:fill="auto"/>
-                </w:tcPr>
-                <w:p>
-                  <w:pPr>
-                    <w:rPr>
-                      <w:rFonts w:eastAsia="Calibri"/>
-                      <w:szCs w:val="24"/>
-                    </w:rPr>
-                  </w:pPr>
-                  <w:r>
-                    <w:rPr>
-                      <w:szCs w:val="24"/>
-                    </w:rPr>
-                    <w:t>Hệ thống</w:t>
-                  </w:r>
-                </w:p>
-              </w:tc>
-              <w:tc>
-                <w:tcPr>
-                  <w:tcW w:w="3583" w:type="dxa"/>
-                  <w:shd w:val="clear" w:color="auto" w:fill="auto"/>
-                </w:tcPr>
-                <w:p>
-                  <w:pPr>
-                    <w:rPr>
-                      <w:rFonts w:eastAsia="Calibri"/>
-                      <w:szCs w:val="24"/>
-                    </w:rPr>
-                  </w:pPr>
-                  <w:r>
-                    <w:rPr>
-                      <w:szCs w:val="24"/>
-                    </w:rPr>
-                    <w:t>Yêu cầu Cổng kiểm soát mở cổng</w:t>
-                  </w:r>
-                </w:p>
-              </w:tc>
-            </w:tr>
-            <w:tr>
-              <w:tc>
-                <w:tcPr>
-                  <w:tcW w:w="1023" w:type="dxa"/>
-                  <w:shd w:val="clear" w:color="auto" w:fill="auto"/>
-                </w:tcPr>
-                <w:p>
-                  <w:pPr>
-                    <w:rPr>
-                      <w:rFonts w:eastAsia="Calibri"/>
-                      <w:b/>
-                      <w:szCs w:val="24"/>
-                    </w:rPr>
-                  </w:pPr>
-                  <w:r>
-                    <w:rPr>
-                      <w:rFonts w:eastAsia="Calibri"/>
-                      <w:b/>
-                      <w:szCs w:val="24"/>
-                    </w:rPr>
-                    <w:t>11.</w:t>
-                  </w:r>
-                </w:p>
-              </w:tc>
-              <w:tc>
-                <w:tcPr>
-                  <w:tcW w:w="1813" w:type="dxa"/>
-                  <w:shd w:val="clear" w:color="auto" w:fill="auto"/>
-                </w:tcPr>
-                <w:p>
-                  <w:pPr>
-                    <w:rPr>
-                      <w:rFonts w:eastAsia="Calibri"/>
-                      <w:szCs w:val="24"/>
-                    </w:rPr>
-                  </w:pPr>
-                  <w:r>
-                    <w:rPr>
-                      <w:szCs w:val="24"/>
-                    </w:rPr>
-                    <w:t>Cổng kiểm soát</w:t>
-                  </w:r>
-                </w:p>
-              </w:tc>
-              <w:tc>
-                <w:tcPr>
-                  <w:tcW w:w="3583" w:type="dxa"/>
-                  <w:shd w:val="clear" w:color="auto" w:fill="auto"/>
-                </w:tcPr>
-                <w:p>
-                  <w:pPr>
-                    <w:rPr>
-                      <w:rFonts w:eastAsia="Calibri"/>
-                      <w:szCs w:val="24"/>
-                    </w:rPr>
-                  </w:pPr>
-                  <w:r>
-                    <w:rPr>
-                      <w:szCs w:val="24"/>
-                    </w:rPr>
-                    <w:t>Mở cổng và trả kết quả cho hệ thống</w:t>
-                  </w:r>
-                </w:p>
-              </w:tc>
-            </w:tr>
-            <w:tr>
-              <w:tc>
-                <w:tcPr>
-                  <w:tcW w:w="1023" w:type="dxa"/>
-                  <w:shd w:val="clear" w:color="auto" w:fill="auto"/>
-                </w:tcPr>
-                <w:p>
-                  <w:pPr>
-                    <w:rPr>
-                      <w:rFonts w:eastAsia="Calibri"/>
-                      <w:b/>
-                      <w:szCs w:val="24"/>
-                    </w:rPr>
-                  </w:pPr>
-                  <w:r>
-                    <w:rPr>
-                      <w:rFonts w:eastAsia="Calibri"/>
-                      <w:b/>
-                      <w:szCs w:val="24"/>
-                    </w:rPr>
-                    <w:t>12.</w:t>
-                  </w:r>
-                </w:p>
-              </w:tc>
-              <w:tc>
-                <w:tcPr>
-                  <w:tcW w:w="1813" w:type="dxa"/>
-                  <w:shd w:val="clear" w:color="auto" w:fill="auto"/>
-                </w:tcPr>
-                <w:p>
-                  <w:pPr>
-                    <w:rPr>
-                      <w:rFonts w:eastAsia="Calibri"/>
-                      <w:szCs w:val="24"/>
-                    </w:rPr>
-                  </w:pPr>
-                  <w:r>
-                    <w:rPr>
-                      <w:szCs w:val="24"/>
-                    </w:rPr>
-                    <w:t>Hệ thống</w:t>
-                  </w:r>
-                </w:p>
-              </w:tc>
-              <w:tc>
-                <w:tcPr>
-                  <w:tcW w:w="3583" w:type="dxa"/>
-                  <w:shd w:val="clear" w:color="auto" w:fill="auto"/>
-                </w:tcPr>
-                <w:p>
-                  <w:pPr>
-                    <w:rPr>
-                      <w:rFonts w:eastAsia="Calibri"/>
-                      <w:szCs w:val="24"/>
-                    </w:rPr>
-                  </w:pPr>
-                  <w:r>
-                    <w:rPr>
-                      <w:szCs w:val="24"/>
-                    </w:rPr>
-                    <w:t>Thông báo “Opening card” và hiển thị thông tin thẻ gồm có id, số dư</w:t>
-                  </w:r>
-                </w:p>
-              </w:tc>
-            </w:tr>
-          </w:tbl>
-          <w:p>
-            <w:pPr>
-              <w:rPr>
-                <w:rFonts w:eastAsia="Calibri"/>
-                <w:szCs w:val="22"/>
-              </w:rPr>
-            </w:pPr>
-          </w:p>
-        </w:tc>
-      </w:tr>
-      <w:tr>
-        <w:tc>
-          <w:tcPr>
-            <w:tcW w:w="2727" w:type="dxa"/>
-            <w:shd w:val="clear" w:color="auto" w:fill="auto"/>
-          </w:tcPr>
-          <w:p>
-            <w:pPr>
-              <w:rPr>
-                <w:rFonts w:eastAsia="Calibri"/>
-                <w:b/>
-                <w:szCs w:val="22"/>
-              </w:rPr>
-            </w:pPr>
-            <w:r>
-              <w:rPr>
-                <w:rFonts w:eastAsia="Calibri"/>
-                <w:b/>
-                <w:szCs w:val="22"/>
-              </w:rPr>
-              <w:t>Luồng sự kiện thay thế</w:t>
-            </w:r>
-          </w:p>
-        </w:tc>
-        <w:tc>
-          <w:tcPr>
-            <w:tcW w:w="7054" w:type="dxa"/>
-            <w:gridSpan w:val="3"/>
-            <w:shd w:val="clear" w:color="auto" w:fill="auto"/>
-          </w:tcPr>
-          <w:tbl>
-            <w:tblPr>
-              <w:tblW w:w="0" w:type="auto"/>
-              <w:tblBorders>
-                <w:top w:val="single" w:sz="4" w:space="0" w:color="auto"/>
-                <w:left w:val="single" w:sz="4" w:space="0" w:color="auto"/>
-                <w:bottom w:val="single" w:sz="4" w:space="0" w:color="auto"/>
-                <w:right w:val="single" w:sz="4" w:space="0" w:color="auto"/>
-                <w:insideH w:val="single" w:sz="4" w:space="0" w:color="auto"/>
-                <w:insideV w:val="single" w:sz="4" w:space="0" w:color="auto"/>
-              </w:tblBorders>
-              <w:tblLook w:val="04A0" w:firstRow="1" w:lastRow="0" w:firstColumn="1" w:lastColumn="0" w:noHBand="0" w:noVBand="1"/>
-            </w:tblPr>
-            <w:tblGrid>
-              <w:gridCol w:w="1023"/>
-              <w:gridCol w:w="1812"/>
-              <w:gridCol w:w="3584"/>
-            </w:tblGrid>
-            <w:tr>
-              <w:tc>
-                <w:tcPr>
-                  <w:tcW w:w="1023" w:type="dxa"/>
-                  <w:shd w:val="clear" w:color="auto" w:fill="F7CAAC"/>
-                </w:tcPr>
-                <w:p>
-                  <w:pPr>
-                    <w:rPr>
-                      <w:rFonts w:eastAsia="Calibri"/>
-                      <w:b/>
-                      <w:szCs w:val="22"/>
-                    </w:rPr>
-                  </w:pPr>
-                  <w:r>
-                    <w:rPr>
-                      <w:rFonts w:eastAsia="Calibri"/>
-                      <w:b/>
-                      <w:szCs w:val="22"/>
-                    </w:rPr>
-                    <w:t>STT</w:t>
-                  </w:r>
-                </w:p>
-              </w:tc>
-              <w:tc>
-                <w:tcPr>
-                  <w:tcW w:w="1812" w:type="dxa"/>
-                  <w:shd w:val="clear" w:color="auto" w:fill="F7CAAC"/>
-                </w:tcPr>
-                <w:p>
-                  <w:pPr>
-                    <w:rPr>
-                      <w:rFonts w:eastAsia="Calibri"/>
-                      <w:b/>
-                      <w:szCs w:val="22"/>
-                    </w:rPr>
-                  </w:pPr>
-                  <w:r>
-                    <w:rPr>
-                      <w:rFonts w:eastAsia="Calibri"/>
-                      <w:b/>
-                      <w:szCs w:val="22"/>
-                    </w:rPr>
-                    <w:t>Thực hiện bởi</w:t>
-                  </w:r>
-                </w:p>
-              </w:tc>
-              <w:tc>
-                <w:tcPr>
-                  <w:tcW w:w="3584" w:type="dxa"/>
-                  <w:shd w:val="clear" w:color="auto" w:fill="F7CAAC"/>
-                </w:tcPr>
-                <w:p>
-                  <w:pPr>
-                    <w:rPr>
-                      <w:rFonts w:eastAsia="Calibri"/>
-                      <w:b/>
-                      <w:szCs w:val="22"/>
-                    </w:rPr>
-                  </w:pPr>
-                  <w:r>
-                    <w:rPr>
-                      <w:rFonts w:eastAsia="Calibri"/>
-                      <w:b/>
-                      <w:szCs w:val="22"/>
-                    </w:rPr>
-                    <w:t>Hành động</w:t>
-                  </w:r>
-                </w:p>
-              </w:tc>
-            </w:tr>
-            <w:tr>
-              <w:tc>
-                <w:tcPr>
-                  <w:tcW w:w="1023" w:type="dxa"/>
-                  <w:shd w:val="clear" w:color="auto" w:fill="auto"/>
-                </w:tcPr>
-                <w:p>
-                  <w:pPr>
-                    <w:rPr>
-                      <w:rFonts w:eastAsia="Calibri"/>
-                      <w:b/>
-                      <w:szCs w:val="24"/>
-                    </w:rPr>
-                  </w:pPr>
-                  <w:r>
-                    <w:rPr>
-                      <w:szCs w:val="24"/>
-                    </w:rPr>
-                    <w:t>5a.</w:t>
-                  </w:r>
-                </w:p>
-              </w:tc>
-              <w:tc>
-                <w:tcPr>
-                  <w:tcW w:w="1812" w:type="dxa"/>
-                  <w:shd w:val="clear" w:color="auto" w:fill="auto"/>
-                </w:tcPr>
-                <w:p>
-                  <w:pPr>
-                    <w:rPr>
-                      <w:rFonts w:eastAsia="Calibri"/>
-                      <w:szCs w:val="24"/>
-                    </w:rPr>
-                  </w:pPr>
-                  <w:r>
-                    <w:rPr>
-                      <w:rFonts w:eastAsia="Calibri"/>
-                      <w:szCs w:val="24"/>
-                    </w:rPr>
-                    <w:t>Hệ thống</w:t>
-                  </w:r>
-                </w:p>
-              </w:tc>
-              <w:tc>
-                <w:tcPr>
-                  <w:tcW w:w="3584" w:type="dxa"/>
-                  <w:shd w:val="clear" w:color="auto" w:fill="auto"/>
-                </w:tcPr>
-                <w:p>
-                  <w:pPr>
-                    <w:rPr>
-                      <w:rFonts w:eastAsia="Calibri"/>
-                      <w:szCs w:val="24"/>
-                    </w:rPr>
-                  </w:pPr>
-                  <w:r>
-                    <w:rPr>
-                      <w:szCs w:val="24"/>
-                    </w:rPr>
-                    <w:t>thông báo lỗi: Thẻ không hợp lệ nếu Máy quét thẻ trả về InvalidIDException</w:t>
-                  </w:r>
-                </w:p>
-              </w:tc>
-            </w:tr>
-            <w:tr>
-              <w:tc>
-                <w:tcPr>
-                  <w:tcW w:w="1023" w:type="dxa"/>
-                  <w:shd w:val="clear" w:color="auto" w:fill="auto"/>
-                </w:tcPr>
-                <w:p>
-                  <w:pPr>
-                    <w:rPr>
-                      <w:rFonts w:eastAsia="Calibri"/>
-                      <w:b/>
-                      <w:szCs w:val="24"/>
-                    </w:rPr>
-                  </w:pPr>
-                  <w:r>
-                    <w:rPr>
-                      <w:szCs w:val="24"/>
-                    </w:rPr>
-                    <w:t>7a.</w:t>
-                  </w:r>
-                </w:p>
-              </w:tc>
-              <w:tc>
-                <w:tcPr>
-                  <w:tcW w:w="1812" w:type="dxa"/>
-                  <w:shd w:val="clear" w:color="auto" w:fill="auto"/>
-                </w:tcPr>
-                <w:p>
-                  <w:pPr>
-                    <w:rPr>
-                      <w:rFonts w:eastAsia="Calibri"/>
-                      <w:szCs w:val="24"/>
-                    </w:rPr>
-                  </w:pPr>
-                  <w:r>
-                    <w:rPr>
-                      <w:rFonts w:eastAsia="Calibri"/>
-                      <w:szCs w:val="24"/>
-                    </w:rPr>
-                    <w:t>Hệ thống</w:t>
-                  </w:r>
-                </w:p>
-              </w:tc>
-              <w:tc>
-                <w:tcPr>
-                  <w:tcW w:w="3584" w:type="dxa"/>
-                  <w:shd w:val="clear" w:color="auto" w:fill="auto"/>
-                </w:tcPr>
-                <w:p>
-                  <w:pPr>
-                    <w:rPr>
-                      <w:rFonts w:eastAsia="Calibri"/>
-                      <w:szCs w:val="24"/>
-                    </w:rPr>
-                  </w:pPr>
-                  <w:r>
-                    <w:rPr>
-                      <w:szCs w:val="24"/>
-                    </w:rPr>
-                    <w:t>thông báo lỗi: Thẻ không tồn tại trong hệ thống nếu không tìm thấy ID thẻ trong hệ thống</w:t>
-                  </w:r>
-                </w:p>
-              </w:tc>
-            </w:tr>
-            <w:tr>
-              <w:tc>
-                <w:tcPr>
-                  <w:tcW w:w="1023" w:type="dxa"/>
-                  <w:shd w:val="clear" w:color="auto" w:fill="auto"/>
-                </w:tcPr>
-                <w:p>
-                  <w:pPr>
-                    <w:rPr>
-                      <w:rFonts w:eastAsia="Calibri"/>
-                      <w:b/>
-                      <w:szCs w:val="24"/>
-                    </w:rPr>
-                  </w:pPr>
-                  <w:r>
-                    <w:rPr>
-                      <w:szCs w:val="24"/>
-                    </w:rPr>
-                    <w:t>8a.</w:t>
-                  </w:r>
-                </w:p>
-              </w:tc>
-              <w:tc>
-                <w:tcPr>
-                  <w:tcW w:w="1812" w:type="dxa"/>
-                  <w:shd w:val="clear" w:color="auto" w:fill="auto"/>
-                </w:tcPr>
-                <w:p>
-                  <w:pPr>
-                    <w:rPr>
-                      <w:rFonts w:eastAsia="Calibri"/>
-                      <w:szCs w:val="24"/>
-                    </w:rPr>
-                  </w:pPr>
-                  <w:r>
-                    <w:rPr>
-                      <w:rFonts w:eastAsia="Calibri"/>
-                      <w:szCs w:val="24"/>
-                    </w:rPr>
-                    <w:t>Hệ thống</w:t>
-                  </w:r>
-                </w:p>
-              </w:tc>
-              <w:tc>
-                <w:tcPr>
-                  <w:tcW w:w="3584" w:type="dxa"/>
-                  <w:shd w:val="clear" w:color="auto" w:fill="auto"/>
-                </w:tcPr>
-                <w:p>
-                  <w:pPr>
-                    <w:rPr>
-                      <w:rFonts w:eastAsia="Calibri"/>
-                      <w:szCs w:val="24"/>
-                    </w:rPr>
-                  </w:pPr>
-                  <w:r>
-                    <w:rPr>
-                      <w:szCs w:val="24"/>
-                    </w:rPr>
-                    <w:t>thông báo lỗi: Thẻ đang ở trạng thái bên trong và thông tin thẻ nếu thẻ có trạng thái ở bên trong</w:t>
-                  </w:r>
-                </w:p>
-              </w:tc>
-            </w:tr>
-            <w:tr>
-              <w:tc>
-                <w:tcPr>
-                  <w:tcW w:w="1023" w:type="dxa"/>
-                  <w:shd w:val="clear" w:color="auto" w:fill="auto"/>
-                </w:tcPr>
-                <w:p>
-                  <w:pPr>
-                    <w:rPr>
-                      <w:rFonts w:eastAsia="Calibri"/>
-                      <w:b/>
-                      <w:szCs w:val="24"/>
-                    </w:rPr>
-                  </w:pPr>
-                  <w:r>
-                    <w:rPr>
-                      <w:szCs w:val="24"/>
-                    </w:rPr>
-                    <w:lastRenderedPageBreak/>
-                    <w:t>9a</w:t>
-                  </w:r>
-                </w:p>
-              </w:tc>
-              <w:tc>
-                <w:tcPr>
-                  <w:tcW w:w="1812" w:type="dxa"/>
-                  <w:shd w:val="clear" w:color="auto" w:fill="auto"/>
-                </w:tcPr>
-                <w:p>
-                  <w:pPr>
-                    <w:rPr>
-                      <w:rFonts w:eastAsia="Calibri"/>
-                      <w:szCs w:val="24"/>
-                    </w:rPr>
-                  </w:pPr>
-                  <w:r>
-                    <w:rPr>
-                      <w:rFonts w:eastAsia="Calibri"/>
-                      <w:szCs w:val="24"/>
-                    </w:rPr>
-                    <w:t>Hệ thống</w:t>
-                  </w:r>
-                </w:p>
-              </w:tc>
-              <w:tc>
-                <w:tcPr>
-                  <w:tcW w:w="3584" w:type="dxa"/>
-                  <w:shd w:val="clear" w:color="auto" w:fill="auto"/>
-                </w:tcPr>
-                <w:p>
-                  <w:pPr>
-                    <w:rPr>
-                      <w:rFonts w:eastAsia="Calibri"/>
-                      <w:szCs w:val="24"/>
-                    </w:rPr>
-                  </w:pPr>
-                  <w:r>
-                    <w:rPr>
-                      <w:szCs w:val="24"/>
-                    </w:rPr>
-                    <w:t>Thông báo lỗi: Số dư trong thẻ nhỏ hơn phí cơ sở và thông tin thẻ nếu số dư trong thẻ nhỏ hơn phí cơ sở</w:t>
-                  </w:r>
-                </w:p>
-              </w:tc>
-            </w:tr>
-          </w:tbl>
-          <w:p>
-            <w:pPr>
-              <w:rPr>
-                <w:rFonts w:eastAsia="Calibri"/>
-                <w:szCs w:val="22"/>
-              </w:rPr>
-            </w:pPr>
-          </w:p>
-        </w:tc>
-      </w:tr>
-      <w:tr>
-        <w:tc>
-          <w:tcPr>
-            <w:tcW w:w="2727" w:type="dxa"/>
-            <w:shd w:val="clear" w:color="auto" w:fill="auto"/>
-          </w:tcPr>
-          <w:p>
-            <w:pPr>
-              <w:rPr>
-                <w:rFonts w:eastAsia="Calibri"/>
-                <w:b/>
-                <w:szCs w:val="22"/>
-              </w:rPr>
-            </w:pPr>
-            <w:r>
-              <w:rPr>
-                <w:rFonts w:eastAsia="Calibri"/>
-                <w:b/>
-                <w:szCs w:val="22"/>
-              </w:rPr>
-              <w:t>Hậu điều kiện</w:t>
-            </w:r>
-          </w:p>
-        </w:tc>
-        <w:tc>
-          <w:tcPr>
-            <w:tcW w:w="7054" w:type="dxa"/>
-            <w:gridSpan w:val="3"/>
-            <w:shd w:val="clear" w:color="auto" w:fill="auto"/>
-          </w:tcPr>
-          <w:p>
-            <w:pPr>
-              <w:rPr>
-                <w:rFonts w:eastAsia="Calibri"/>
-                <w:szCs w:val="22"/>
-              </w:rPr>
-            </w:pPr>
-            <w:r>
-              <w:rPr>
-                <w:rFonts w:eastAsia="Calibri"/>
-                <w:szCs w:val="22"/>
-              </w:rPr>
-              <w:t>Không</w:t>
-            </w:r>
-          </w:p>
-        </w:tc>
-      </w:tr>
-    </w:tbl>
-    <w:p/>
-    <w:p>
-      <w:pPr>
-        <w:pStyle w:val="Heading2"/>
-      </w:pPr>
-      <w:bookmarkStart w:id="20" w:name="_Toc22411536"/>
-      <w:r>
-        <w:t xml:space="preserve">Đặc tả use case </w:t>
-      </w:r>
-      <w:r>
-        <w:t>UC00</w:t>
-      </w:r>
-      <w:r>
-        <w:t>6</w:t>
-      </w:r>
-      <w:r>
-        <w:t xml:space="preserve"> </w:t>
-      </w:r>
-      <w:r>
-        <w:t>“</w:t>
-      </w:r>
-      <w:r>
-        <w:t xml:space="preserve">Check </w:t>
-      </w:r>
-      <w:r>
-        <w:t>out</w:t>
-      </w:r>
-      <w:r>
-        <w:t xml:space="preserve"> bằng thẻ trả trước</w:t>
-      </w:r>
-      <w:r>
-        <w:t>”</w:t>
-      </w:r>
-      <w:bookmarkEnd w:id="20"/>
-    </w:p>
-    <w:tbl>
-      <w:tblPr>
-        <w:tblW w:w="9781" w:type="dxa"/>
-        <w:tblInd w:w="-572" w:type="dxa"/>
-        <w:tblBorders>
-          <w:top w:val="single" w:sz="4" w:space="0" w:color="auto"/>
-          <w:left w:val="single" w:sz="4" w:space="0" w:color="auto"/>
-          <w:bottom w:val="single" w:sz="4" w:space="0" w:color="auto"/>
-          <w:right w:val="single" w:sz="4" w:space="0" w:color="auto"/>
-          <w:insideH w:val="single" w:sz="4" w:space="0" w:color="auto"/>
-          <w:insideV w:val="single" w:sz="4" w:space="0" w:color="auto"/>
-        </w:tblBorders>
-        <w:tblLook w:val="04A0" w:firstRow="1" w:lastRow="0" w:firstColumn="1" w:lastColumn="0" w:noHBand="0" w:noVBand="1"/>
-      </w:tblPr>
-      <w:tblGrid>
-        <w:gridCol w:w="2727"/>
-        <w:gridCol w:w="2167"/>
-        <w:gridCol w:w="1522"/>
-        <w:gridCol w:w="3365"/>
-      </w:tblGrid>
-      <w:tr>
-        <w:tc>
-          <w:tcPr>
-            <w:tcW w:w="2727" w:type="dxa"/>
-            <w:shd w:val="clear" w:color="auto" w:fill="auto"/>
-          </w:tcPr>
-          <w:p>
-            <w:pPr>
-              <w:rPr>
-                <w:rFonts w:eastAsia="Calibri"/>
-                <w:b/>
-                <w:szCs w:val="22"/>
-              </w:rPr>
-            </w:pPr>
-            <w:r>
-              <w:rPr>
-                <w:rFonts w:eastAsia="Calibri"/>
-                <w:b/>
-                <w:szCs w:val="22"/>
-              </w:rPr>
-              <w:t>Mã use case</w:t>
-            </w:r>
-          </w:p>
-        </w:tc>
-        <w:tc>
-          <w:tcPr>
-            <w:tcW w:w="2167" w:type="dxa"/>
-            <w:shd w:val="clear" w:color="auto" w:fill="auto"/>
-          </w:tcPr>
-          <w:p>
-            <w:pPr>
-              <w:rPr>
-                <w:rFonts w:eastAsia="Calibri"/>
-                <w:b/>
-                <w:szCs w:val="22"/>
-              </w:rPr>
-            </w:pPr>
-            <w:r>
-              <w:rPr>
-                <w:rFonts w:eastAsia="Calibri"/>
-                <w:szCs w:val="22"/>
-              </w:rPr>
-              <w:t>UC00</w:t>
-            </w:r>
-            <w:r>
-              <w:rPr>
-                <w:rFonts w:eastAsia="Calibri"/>
-                <w:szCs w:val="22"/>
-              </w:rPr>
               <w:t>6</w:t>
             </w:r>
           </w:p>
@@ -12861,36 +12851,37 @@
       <w:pPr>
         <w:pStyle w:val="Heading1"/>
       </w:pPr>
-      <w:bookmarkStart w:id="21" w:name="_Toc22411537"/>
+      <w:bookmarkStart w:id="20" w:name="_Toc22411537"/>
       <w:r>
         <w:lastRenderedPageBreak/>
         <w:t>Biểu đồ tương tác</w:t>
+      </w:r>
+      <w:bookmarkEnd w:id="20"/>
+    </w:p>
+    <w:p>
+      <w:pPr>
+        <w:pStyle w:val="Heading2"/>
+      </w:pPr>
+      <w:bookmarkStart w:id="21" w:name="_Toc22411538"/>
+      <w:r>
+        <w:t>Biểu đồ tuần tự u</w:t>
+      </w:r>
+      <w:r>
+        <w:t>se case UC001 “Check in bằng vé một chiều”</w:t>
       </w:r>
       <w:bookmarkEnd w:id="21"/>
     </w:p>
     <w:p>
-      <w:pPr>
-        <w:pStyle w:val="Heading2"/>
-      </w:pPr>
-      <w:bookmarkStart w:id="22" w:name="_Toc22411538"/>
-      <w:r>
-        <w:t>Biểu đồ tuần tự u</w:t>
-      </w:r>
-      <w:r>
-        <w:t>se case UC001 “Check in bằng vé một chiều”</w:t>
-      </w:r>
-      <w:bookmarkEnd w:id="22"/>
-    </w:p>
-    <w:p>
+      <w:bookmarkStart w:id="22" w:name="_GoBack"/>
       <w:r>
         <w:rPr>
           <w:noProof/>
         </w:rPr>
         <w:drawing>
-          <wp:inline distT="0" distB="0" distL="0" distR="0" wp14:anchorId="3058CA5F" wp14:editId="1A9B05BB">
-            <wp:extent cx="5486400" cy="4530725"/>
-            <wp:effectExtent l="0" t="0" r="0" b="3175"/>
-            <wp:docPr id="1" name="Picture 1"/>
+          <wp:inline distT="0" distB="0" distL="0" distR="0" wp14:anchorId="5DA55A4E" wp14:editId="1950446D">
+            <wp:extent cx="5486400" cy="4301490"/>
+            <wp:effectExtent l="0" t="0" r="0" b="3810"/>
+            <wp:docPr id="5" name="Picture 5"/>
             <wp:cNvGraphicFramePr>
               <a:graphicFrameLocks xmlns:a="http://schemas.openxmlformats.org/drawingml/2006/main" noChangeAspect="1"/>
             </wp:cNvGraphicFramePr>
@@ -12898,7 +12889,7 @@
               <a:graphicData uri="http://schemas.openxmlformats.org/drawingml/2006/picture">
                 <pic:pic xmlns:pic="http://schemas.openxmlformats.org/drawingml/2006/picture">
                   <pic:nvPicPr>
-                    <pic:cNvPr id="1" name="[SD] Check in by One-way Ticket.png"/>
+                    <pic:cNvPr id="5" name="xxxxx.png"/>
                     <pic:cNvPicPr/>
                   </pic:nvPicPr>
                   <pic:blipFill>
@@ -12916,7 +12907,7 @@
                   <pic:spPr>
                     <a:xfrm>
                       <a:off x="0" y="0"/>
-                      <a:ext cx="5486400" cy="4530725"/>
+                      <a:ext cx="5486400" cy="4301490"/>
                     </a:xfrm>
                     <a:prstGeom prst="rect">
                       <a:avLst/>
@@ -12928,6 +12919,7 @@
           </wp:inline>
         </w:drawing>
       </w:r>
+      <w:bookmarkEnd w:id="22"/>
     </w:p>
     <w:p>
       <w:pPr>
@@ -13375,13 +13367,7 @@
       </w:pPr>
       <w:bookmarkStart w:id="31" w:name="_Toc22411547"/>
       <w:r>
-        <w:t xml:space="preserve">Biểu đồ lớp tổng quan chức năng “Soát vé </w:t>
-      </w:r>
-      <w:r>
-        <w:t>24h</w:t>
-      </w:r>
-      <w:r>
-        <w:t>”</w:t>
+        <w:t>Biểu đồ lớp tổng quan chức năng “Soát vé 24h”</w:t>
       </w:r>
       <w:bookmarkEnd w:id="31"/>
     </w:p>
@@ -19593,6 +19579,7 @@
   <w:style w:type="character" w:default="1" w:styleId="DefaultParagraphFont">
     <w:name w:val="Default Paragraph Font"/>
     <w:uiPriority w:val="1"/>
+    <w:semiHidden/>
     <w:unhideWhenUsed/>
   </w:style>
   <w:style w:type="table" w:default="1" w:styleId="TableNormal">
